--- a/3e batelor/Cloud fundamentals/lab1.docx
+++ b/3e batelor/Cloud fundamentals/lab1.docx
@@ -161,10 +161,18 @@
     </w:p>
     <w:p>
       <w:pPr>
-        <w:rPr>
-          <w:lang w:val="en-US"/>
-        </w:rPr>
-      </w:pPr>
+        <w:pStyle w:val="Heading2"/>
+        <w:rPr>
+          <w:lang w:val="en-US"/>
+        </w:rPr>
+      </w:pPr>
+      <w:r>
+        <w:rPr>
+          <w:lang w:val="en-US"/>
+        </w:rPr>
+        <w:lastRenderedPageBreak/>
+        <w:t>Creating files</w:t>
+      </w:r>
     </w:p>
     <w:p>
       <w:pPr>
@@ -288,9 +296,9 @@
           <w:lang w:val="en-US"/>
         </w:rPr>
         <w:drawing>
-          <wp:inline distT="0" distB="0" distL="0" distR="0" wp14:anchorId="03CDCE46" wp14:editId="47395C91">
+          <wp:inline distT="0" distB="0" distL="0" distR="0" wp14:anchorId="03CDCE46" wp14:editId="51CF4917">
             <wp:extent cx="5731510" cy="4425315"/>
-            <wp:effectExtent l="0" t="0" r="2540" b="0"/>
+            <wp:effectExtent l="0" t="0" r="8255" b="0"/>
             <wp:docPr id="869653999" name="Picture 1" descr="A screenshot of a computer&#10;&#10;Description automatically generated"/>
             <wp:cNvGraphicFramePr>
               <a:graphicFrameLocks xmlns:a="http://schemas.openxmlformats.org/drawingml/2006/main" noChangeAspect="1"/>
@@ -334,7 +342,6 @@
         <w:rPr>
           <w:lang w:val="en-US"/>
         </w:rPr>
-        <w:lastRenderedPageBreak/>
         <w:t>Change public access bucket settings:</w:t>
       </w:r>
       <w:r>
@@ -349,9 +356,9 @@
           <w:lang w:val="en-US"/>
         </w:rPr>
         <w:drawing>
-          <wp:inline distT="0" distB="0" distL="0" distR="0" wp14:anchorId="792055DD" wp14:editId="255DB6FA">
-            <wp:extent cx="5731510" cy="4242435"/>
-            <wp:effectExtent l="0" t="0" r="2540" b="5715"/>
+          <wp:inline distT="0" distB="0" distL="0" distR="0" wp14:anchorId="792055DD" wp14:editId="1A040B59">
+            <wp:extent cx="4799850" cy="3552825"/>
+            <wp:effectExtent l="0" t="0" r="1270" b="0"/>
             <wp:docPr id="1212728141" name="Picture 1" descr="A screenshot of a computer&#10;&#10;Description automatically generated"/>
             <wp:cNvGraphicFramePr>
               <a:graphicFrameLocks xmlns:a="http://schemas.openxmlformats.org/drawingml/2006/main" noChangeAspect="1"/>
@@ -372,7 +379,7 @@
                   <pic:spPr>
                     <a:xfrm>
                       <a:off x="0" y="0"/>
-                      <a:ext cx="5731510" cy="4242435"/>
+                      <a:ext cx="4803007" cy="3555162"/>
                     </a:xfrm>
                     <a:prstGeom prst="rect">
                       <a:avLst/>
@@ -395,42 +402,28 @@
         <w:rPr>
           <w:lang w:val="en-US"/>
         </w:rPr>
-        <w:br w:type="page"/>
-      </w:r>
-    </w:p>
-    <w:p>
-      <w:pPr>
+        <w:lastRenderedPageBreak/>
+        <w:t xml:space="preserve">Make </w:t>
+      </w:r>
+      <w:r>
+        <w:rPr>
+          <w:lang w:val="en-US"/>
+        </w:rPr>
+        <w:t>the object public</w:t>
+      </w:r>
+      <w:r>
+        <w:rPr>
+          <w:lang w:val="en-US"/>
+        </w:rPr>
+        <w:t>:</w:t>
+      </w:r>
+      <w:r>
         <w:rPr>
           <w:noProof/>
-        </w:rPr>
-      </w:pPr>
-      <w:r>
-        <w:rPr>
-          <w:lang w:val="en-US"/>
-        </w:rPr>
-        <w:lastRenderedPageBreak/>
-        <w:t>Make public:</w:t>
-      </w:r>
-      <w:r>
-        <w:rPr>
-          <w:noProof/>
-        </w:rPr>
-        <w:t xml:space="preserve"> </w:t>
-      </w:r>
-    </w:p>
-    <w:p>
-      <w:pPr>
-        <w:rPr>
-          <w:lang w:val="en-US"/>
-        </w:rPr>
-      </w:pPr>
-      <w:r>
-        <w:rPr>
-          <w:noProof/>
           <w:lang w:val="en-US"/>
         </w:rPr>
         <w:drawing>
-          <wp:inline distT="0" distB="0" distL="0" distR="0" wp14:anchorId="02E8D8CC" wp14:editId="39D1B532">
+          <wp:inline distT="0" distB="0" distL="0" distR="0" wp14:anchorId="02E8D8CC" wp14:editId="38C96B3C">
             <wp:extent cx="4436067" cy="5534025"/>
             <wp:effectExtent l="0" t="0" r="3175" b="0"/>
             <wp:docPr id="1709225511" name="Picture 1" descr="A screenshot of a computer&#10;&#10;Description automatically generated"/>
@@ -469,74 +462,31 @@
     <w:p>
       <w:pPr>
         <w:rPr>
-          <w:lang w:val="nl-NL"/>
-        </w:rPr>
-      </w:pPr>
-      <w:r>
-        <w:rPr>
-          <w:lang w:val="nl-NL"/>
-        </w:rPr>
-        <w:t xml:space="preserve">De dns waarop deze </w:t>
-      </w:r>
-      <w:proofErr w:type="spellStart"/>
-      <w:r>
-        <w:rPr>
-          <w:lang w:val="nl-NL"/>
-        </w:rPr>
-        <w:t>accessible</w:t>
-      </w:r>
-      <w:proofErr w:type="spellEnd"/>
-      <w:r>
-        <w:rPr>
-          <w:lang w:val="nl-NL"/>
-        </w:rPr>
-        <w:t xml:space="preserve"> i</w:t>
-      </w:r>
-      <w:r>
-        <w:rPr>
-          <w:lang w:val="nl-NL"/>
-        </w:rPr>
-        <w:t>s:</w:t>
-      </w:r>
-    </w:p>
-    <w:p>
-      <w:pPr>
-        <w:rPr>
-          <w:lang w:val="nl-NL"/>
-        </w:rPr>
-      </w:pPr>
-      <w:hyperlink r:id="rId10" w:history="1">
-        <w:r>
-          <w:rPr>
-            <w:rStyle w:val="Hyperlink"/>
-            <w:lang w:val="nl-NL"/>
-          </w:rPr>
-          <w:t>https://r0745616-lab1.s3.eu-west-1.amazonaws.com/apps/ap01/config.txt</w:t>
-        </w:r>
-      </w:hyperlink>
-      <w:r>
-        <w:rPr>
-          <w:lang w:val="nl-NL"/>
-        </w:rPr>
-        <w:t xml:space="preserve"> </w:t>
-      </w:r>
-    </w:p>
-    <w:p>
-      <w:pPr>
-        <w:rPr>
-          <w:lang w:val="nl-NL"/>
+          <w:lang w:val="en-US"/>
+        </w:rPr>
+      </w:pPr>
+      <w:r>
+        <w:rPr>
+          <w:lang w:val="en-US"/>
+        </w:rPr>
+        <w:t>Check if the file is available:</w:t>
+      </w:r>
+    </w:p>
+    <w:p>
+      <w:pPr>
+        <w:rPr>
+          <w:lang w:val="en-US"/>
         </w:rPr>
       </w:pPr>
       <w:r>
         <w:rPr>
           <w:noProof/>
-          <w:lang w:val="nl-NL"/>
-        </w:rPr>
-        <w:lastRenderedPageBreak/>
+          <w:lang w:val="en-US"/>
+        </w:rPr>
         <w:drawing>
-          <wp:inline distT="0" distB="0" distL="0" distR="0" wp14:anchorId="03855F95" wp14:editId="2B9E283E">
-            <wp:extent cx="5731510" cy="4056380"/>
-            <wp:effectExtent l="0" t="0" r="2540" b="1270"/>
+          <wp:inline distT="0" distB="0" distL="0" distR="0" wp14:anchorId="76A70279" wp14:editId="7D841004">
+            <wp:extent cx="5731510" cy="1771650"/>
+            <wp:effectExtent l="0" t="0" r="2540" b="0"/>
             <wp:docPr id="2131987052" name="Picture 1" descr="A screenshot of a computer&#10;&#10;Description automatically generated"/>
             <wp:cNvGraphicFramePr>
               <a:graphicFrameLocks xmlns:a="http://schemas.openxmlformats.org/drawingml/2006/main" noChangeAspect="1"/>
@@ -548,20 +498,33 @@
                     <pic:cNvPr id="2131987052" name="Picture 1" descr="A screenshot of a computer&#10;&#10;Description automatically generated"/>
                     <pic:cNvPicPr/>
                   </pic:nvPicPr>
-                  <pic:blipFill>
-                    <a:blip r:embed="rId11"/>
-                    <a:stretch>
-                      <a:fillRect/>
-                    </a:stretch>
+                  <pic:blipFill rotWithShape="1">
+                    <a:blip r:embed="rId10">
+                      <a:extLst>
+                        <a:ext uri="{28A0092B-C50C-407E-A947-70E740481C1C}">
+                          <a14:useLocalDpi xmlns:a14="http://schemas.microsoft.com/office/drawing/2010/main" val="0"/>
+                        </a:ext>
+                      </a:extLst>
+                    </a:blip>
+                    <a:srcRect b="56324"/>
+                    <a:stretch/>
                   </pic:blipFill>
-                  <pic:spPr>
+                  <pic:spPr bwMode="auto">
                     <a:xfrm>
                       <a:off x="0" y="0"/>
-                      <a:ext cx="5731510" cy="4056380"/>
+                      <a:ext cx="5731510" cy="1771650"/>
                     </a:xfrm>
                     <a:prstGeom prst="rect">
                       <a:avLst/>
                     </a:prstGeom>
+                    <a:ln>
+                      <a:noFill/>
+                    </a:ln>
+                    <a:extLst>
+                      <a:ext uri="{53640926-AAD7-44D8-BBD7-CCE9431645EC}">
+                        <a14:shadowObscured xmlns:a14="http://schemas.microsoft.com/office/drawing/2010/main"/>
+                      </a:ext>
+                    </a:extLst>
                   </pic:spPr>
                 </pic:pic>
               </a:graphicData>
@@ -573,40 +536,40 @@
     <w:p>
       <w:pPr>
         <w:rPr>
-          <w:lang w:val="nl-NL"/>
-        </w:rPr>
-      </w:pPr>
-      <w:r>
-        <w:rPr>
-          <w:lang w:val="nl-NL"/>
-        </w:rPr>
-        <w:t xml:space="preserve">De andere files zijn niet </w:t>
-      </w:r>
-      <w:proofErr w:type="spellStart"/>
-      <w:r>
-        <w:rPr>
-          <w:lang w:val="nl-NL"/>
-        </w:rPr>
-        <w:t>available</w:t>
-      </w:r>
-      <w:proofErr w:type="spellEnd"/>
-      <w:r>
-        <w:rPr>
-          <w:lang w:val="nl-NL"/>
-        </w:rPr>
-        <w:t>:</w:t>
-      </w:r>
-    </w:p>
-    <w:p>
-      <w:pPr>
-        <w:rPr>
-          <w:lang w:val="nl-NL"/>
+          <w:lang w:val="en-US"/>
+        </w:rPr>
+      </w:pPr>
+      <w:r>
+        <w:rPr>
+          <w:lang w:val="en-US"/>
+        </w:rPr>
+        <w:br w:type="page"/>
+      </w:r>
+    </w:p>
+    <w:p>
+      <w:pPr>
+        <w:rPr>
+          <w:lang w:val="en-US"/>
+        </w:rPr>
+      </w:pPr>
+      <w:r>
+        <w:rPr>
+          <w:lang w:val="en-US"/>
+        </w:rPr>
+        <w:lastRenderedPageBreak/>
+        <w:t>Other files aren’t available:</w:t>
+      </w:r>
+    </w:p>
+    <w:p>
+      <w:pPr>
+        <w:rPr>
+          <w:lang w:val="en-US"/>
         </w:rPr>
       </w:pPr>
       <w:r>
         <w:rPr>
           <w:noProof/>
-          <w:lang w:val="nl-NL"/>
+          <w:lang w:val="en-US"/>
         </w:rPr>
         <w:drawing>
           <wp:inline distT="0" distB="0" distL="0" distR="0" wp14:anchorId="289A628C" wp14:editId="5140C38C">
@@ -624,7 +587,7 @@
                     <pic:cNvPicPr/>
                   </pic:nvPicPr>
                   <pic:blipFill>
-                    <a:blip r:embed="rId12"/>
+                    <a:blip r:embed="rId11"/>
                     <a:stretch>
                       <a:fillRect/>
                     </a:stretch>
@@ -644,44 +607,29 @@
           </wp:inline>
         </w:drawing>
       </w:r>
-    </w:p>
-    <w:p>
-      <w:pPr>
-        <w:rPr>
-          <w:lang w:val="en-US"/>
-        </w:rPr>
-      </w:pPr>
-    </w:p>
-    <w:p>
-      <w:pPr>
-        <w:pStyle w:val="Heading2"/>
-        <w:rPr>
-          <w:lang w:val="en-US"/>
-        </w:rPr>
-      </w:pPr>
-      <w:r>
-        <w:rPr>
-          <w:lang w:val="en-US"/>
-        </w:rPr>
-        <w:lastRenderedPageBreak/>
+      <w:r>
+        <w:rPr>
+          <w:rStyle w:val="Heading2Char"/>
+          <w:lang w:val="en-US"/>
+        </w:rPr>
         <w:t>Enable Versioning</w:t>
       </w:r>
     </w:p>
     <w:p>
       <w:pPr>
         <w:rPr>
-          <w:lang w:val="nl-NL"/>
+          <w:lang w:val="en-US"/>
         </w:rPr>
       </w:pPr>
       <w:r>
         <w:rPr>
           <w:noProof/>
-          <w:lang w:val="nl-NL"/>
+          <w:lang w:val="en-US"/>
         </w:rPr>
         <w:drawing>
-          <wp:inline distT="0" distB="0" distL="0" distR="0" wp14:anchorId="1581B960" wp14:editId="7FEA6C06">
-            <wp:extent cx="5731510" cy="6518910"/>
-            <wp:effectExtent l="0" t="0" r="2540" b="0"/>
+          <wp:inline distT="0" distB="0" distL="0" distR="0" wp14:anchorId="1581B960" wp14:editId="516BD0D4">
+            <wp:extent cx="5229225" cy="5947621"/>
+            <wp:effectExtent l="0" t="0" r="0" b="0"/>
             <wp:docPr id="1165496058" name="Picture 1" descr="A screenshot of a bucket versioning&#10;&#10;Description automatically generated"/>
             <wp:cNvGraphicFramePr>
               <a:graphicFrameLocks xmlns:a="http://schemas.openxmlformats.org/drawingml/2006/main" noChangeAspect="1"/>
@@ -694,7 +642,7 @@
                     <pic:cNvPicPr/>
                   </pic:nvPicPr>
                   <pic:blipFill>
-                    <a:blip r:embed="rId13"/>
+                    <a:blip r:embed="rId12"/>
                     <a:stretch>
                       <a:fillRect/>
                     </a:stretch>
@@ -702,7 +650,7 @@
                   <pic:spPr>
                     <a:xfrm>
                       <a:off x="0" y="0"/>
-                      <a:ext cx="5731510" cy="6518910"/>
+                      <a:ext cx="5243596" cy="5963967"/>
                     </a:xfrm>
                     <a:prstGeom prst="rect">
                       <a:avLst/>
@@ -718,123 +666,54 @@
     <w:p>
       <w:pPr>
         <w:rPr>
-          <w:lang w:val="nl-NL"/>
-        </w:rPr>
-      </w:pPr>
-      <w:proofErr w:type="spellStart"/>
-      <w:r>
-        <w:rPr>
-          <w:lang w:val="nl-NL"/>
-        </w:rPr>
-        <w:t>Edit</w:t>
-      </w:r>
-      <w:proofErr w:type="spellEnd"/>
-      <w:r>
-        <w:rPr>
-          <w:lang w:val="nl-NL"/>
-        </w:rPr>
-        <w:t xml:space="preserve"> file</w:t>
-      </w:r>
-      <w:r>
-        <w:rPr>
-          <w:lang w:val="nl-NL"/>
-        </w:rPr>
-        <w:t xml:space="preserve"> door die te </w:t>
-      </w:r>
-      <w:proofErr w:type="spellStart"/>
-      <w:r>
-        <w:rPr>
-          <w:lang w:val="nl-NL"/>
-        </w:rPr>
-        <w:t>downloade</w:t>
-      </w:r>
-      <w:proofErr w:type="spellEnd"/>
-      <w:r>
-        <w:rPr>
-          <w:lang w:val="nl-NL"/>
-        </w:rPr>
-        <w:t>, aan te passen, en terug te uploaden.</w:t>
-      </w:r>
-    </w:p>
-    <w:p>
-      <w:pPr>
-        <w:rPr>
-          <w:lang w:val="nl-NL"/>
-        </w:rPr>
-      </w:pPr>
-      <w:r>
-        <w:rPr>
-          <w:lang w:val="nl-NL"/>
-        </w:rPr>
-        <w:br w:type="page"/>
-      </w:r>
-    </w:p>
-    <w:p>
-      <w:pPr>
-        <w:rPr>
-          <w:lang w:val="nl-NL"/>
-        </w:rPr>
-      </w:pPr>
-      <w:r>
-        <w:rPr>
-          <w:lang w:val="nl-NL"/>
+          <w:lang w:val="en-US"/>
+        </w:rPr>
+      </w:pPr>
+      <w:r>
+        <w:rPr>
+          <w:lang w:val="en-US"/>
+        </w:rPr>
+        <w:t xml:space="preserve">Edit the file by downloading it, making </w:t>
+      </w:r>
+      <w:proofErr w:type="gramStart"/>
+      <w:r>
+        <w:rPr>
+          <w:lang w:val="en-US"/>
+        </w:rPr>
+        <w:t>changes</w:t>
+      </w:r>
+      <w:proofErr w:type="gramEnd"/>
+      <w:r>
+        <w:rPr>
+          <w:lang w:val="en-US"/>
+        </w:rPr>
+        <w:t xml:space="preserve"> and uploading it again.</w:t>
+      </w:r>
+    </w:p>
+    <w:p>
+      <w:pPr>
+        <w:rPr>
+          <w:lang w:val="en-US"/>
+        </w:rPr>
+      </w:pPr>
+      <w:r>
+        <w:rPr>
+          <w:lang w:val="en-US"/>
         </w:rPr>
         <w:lastRenderedPageBreak/>
-        <w:t xml:space="preserve">De </w:t>
-      </w:r>
-      <w:proofErr w:type="spellStart"/>
-      <w:r>
-        <w:rPr>
-          <w:lang w:val="nl-NL"/>
-        </w:rPr>
-        <w:t>versions</w:t>
-      </w:r>
-      <w:proofErr w:type="spellEnd"/>
-      <w:r>
-        <w:rPr>
-          <w:lang w:val="nl-NL"/>
-        </w:rPr>
-        <w:t xml:space="preserve"> zijn </w:t>
-      </w:r>
-      <w:proofErr w:type="spellStart"/>
-      <w:r>
-        <w:rPr>
-          <w:lang w:val="nl-NL"/>
-        </w:rPr>
-        <w:t>visible</w:t>
-      </w:r>
-      <w:proofErr w:type="spellEnd"/>
-      <w:r>
-        <w:rPr>
-          <w:lang w:val="nl-NL"/>
-        </w:rPr>
-        <w:t xml:space="preserve"> door de </w:t>
-      </w:r>
-      <w:proofErr w:type="spellStart"/>
-      <w:r>
-        <w:rPr>
-          <w:lang w:val="nl-NL"/>
-        </w:rPr>
-        <w:t>versions</w:t>
-      </w:r>
-      <w:proofErr w:type="spellEnd"/>
-      <w:r>
-        <w:rPr>
-          <w:lang w:val="nl-NL"/>
-        </w:rPr>
-        <w:t xml:space="preserve"> tab:</w:t>
-      </w:r>
-    </w:p>
-    <w:p>
-      <w:pPr>
-        <w:rPr>
-          <w:lang w:val="nl-NL"/>
+        <w:t>The versions are visible through the versioning tab.</w:t>
+      </w:r>
+    </w:p>
+    <w:p>
+      <w:pPr>
+        <w:rPr>
+          <w:lang w:val="en-US"/>
         </w:rPr>
       </w:pPr>
       <w:r>
         <w:rPr>
           <w:noProof/>
-          <w:lang w:val="nl-NL"/>
+          <w:lang w:val="en-US"/>
         </w:rPr>
         <w:drawing>
           <wp:inline distT="0" distB="0" distL="0" distR="0" wp14:anchorId="6CB6605E" wp14:editId="18E83368">
@@ -852,7 +731,7 @@
                     <pic:cNvPicPr/>
                   </pic:nvPicPr>
                   <pic:blipFill>
-                    <a:blip r:embed="rId14"/>
+                    <a:blip r:embed="rId13"/>
                     <a:stretch>
                       <a:fillRect/>
                     </a:stretch>
@@ -876,62 +755,43 @@
     <w:p>
       <w:pPr>
         <w:rPr>
-          <w:lang w:val="nl-NL"/>
-        </w:rPr>
-      </w:pPr>
-      <w:r>
-        <w:rPr>
-          <w:lang w:val="nl-NL"/>
-        </w:rPr>
-        <w:t xml:space="preserve">Om die te </w:t>
-      </w:r>
-      <w:proofErr w:type="spellStart"/>
-      <w:r>
-        <w:rPr>
-          <w:lang w:val="nl-NL"/>
-        </w:rPr>
-        <w:t>rollbacken</w:t>
-      </w:r>
-      <w:proofErr w:type="spellEnd"/>
-      <w:r>
-        <w:rPr>
-          <w:lang w:val="nl-NL"/>
-        </w:rPr>
-        <w:t xml:space="preserve"> download je de vorige versie en upload je de</w:t>
-      </w:r>
-      <w:r>
-        <w:rPr>
-          <w:lang w:val="nl-NL"/>
-        </w:rPr>
-        <w:t>ze opnieuw. Of je verwijdert de nieuwe versie zodat degene die je wilt de meest recente wordt.</w:t>
-      </w:r>
-    </w:p>
-    <w:p>
-      <w:pPr>
-        <w:rPr>
-          <w:lang w:val="nl-NL"/>
-        </w:rPr>
-      </w:pPr>
-      <w:r>
-        <w:rPr>
-          <w:lang w:val="nl-NL"/>
-        </w:rPr>
-        <w:t>Delete de file:</w:t>
-      </w:r>
-      <w:r>
-        <w:rPr>
-          <w:lang w:val="nl-NL"/>
-        </w:rPr>
-        <w:t xml:space="preserve"> </w:t>
-      </w:r>
+          <w:lang w:val="en-US"/>
+        </w:rPr>
+      </w:pPr>
+      <w:r>
+        <w:rPr>
+          <w:lang w:val="en-US"/>
+        </w:rPr>
+        <w:t>To roll back the version, download the latest version you want and reupload it, or delete the newer version until that one is the newest.</w:t>
+      </w:r>
+    </w:p>
+    <w:p>
+      <w:pPr>
+        <w:rPr>
+          <w:lang w:val="en-US"/>
+        </w:rPr>
+      </w:pPr>
+      <w:r>
+        <w:rPr>
+          <w:lang w:val="en-US"/>
+        </w:rPr>
+        <w:t>Delete the object:</w:t>
+      </w:r>
+    </w:p>
+    <w:p>
+      <w:pPr>
+        <w:rPr>
+          <w:lang w:val="en-US"/>
+        </w:rPr>
+      </w:pPr>
       <w:r>
         <w:rPr>
           <w:noProof/>
-          <w:lang w:val="nl-NL"/>
+          <w:lang w:val="en-US"/>
         </w:rPr>
         <w:drawing>
-          <wp:inline distT="0" distB="0" distL="0" distR="0" wp14:anchorId="18187E55" wp14:editId="76005EEC">
-            <wp:extent cx="4594192" cy="4286250"/>
+          <wp:inline distT="0" distB="0" distL="0" distR="0" wp14:anchorId="40FDD958" wp14:editId="4BEDF354">
+            <wp:extent cx="4441054" cy="4143375"/>
             <wp:effectExtent l="0" t="0" r="0" b="0"/>
             <wp:docPr id="563153562" name="Picture 1" descr="A screenshot of a computer&#10;&#10;Description automatically generated"/>
             <wp:cNvGraphicFramePr>
@@ -945,7 +805,7 @@
                     <pic:cNvPicPr/>
                   </pic:nvPicPr>
                   <pic:blipFill>
-                    <a:blip r:embed="rId15"/>
+                    <a:blip r:embed="rId14"/>
                     <a:stretch>
                       <a:fillRect/>
                     </a:stretch>
@@ -953,7 +813,7 @@
                   <pic:spPr>
                     <a:xfrm>
                       <a:off x="0" y="0"/>
-                      <a:ext cx="4597694" cy="4289518"/>
+                      <a:ext cx="4462486" cy="4163371"/>
                     </a:xfrm>
                     <a:prstGeom prst="rect">
                       <a:avLst/>
@@ -969,62 +829,20 @@
     <w:p>
       <w:pPr>
         <w:rPr>
-          <w:lang w:val="nl-NL"/>
-        </w:rPr>
-      </w:pPr>
-      <w:r>
-        <w:rPr>
-          <w:lang w:val="nl-NL"/>
+          <w:lang w:val="en-US"/>
+        </w:rPr>
+      </w:pPr>
+      <w:r>
+        <w:rPr>
+          <w:lang w:val="en-US"/>
         </w:rPr>
         <w:lastRenderedPageBreak/>
-        <w:t xml:space="preserve">Met show </w:t>
-      </w:r>
-      <w:proofErr w:type="spellStart"/>
-      <w:r>
-        <w:rPr>
-          <w:lang w:val="nl-NL"/>
-        </w:rPr>
-        <w:t>versions</w:t>
-      </w:r>
-      <w:proofErr w:type="spellEnd"/>
-      <w:r>
-        <w:rPr>
-          <w:lang w:val="nl-NL"/>
-        </w:rPr>
-        <w:t xml:space="preserve"> kunt </w:t>
-      </w:r>
-      <w:proofErr w:type="gramStart"/>
-      <w:r>
-        <w:rPr>
-          <w:lang w:val="nl-NL"/>
-        </w:rPr>
-        <w:t>ge</w:t>
-      </w:r>
-      <w:proofErr w:type="gramEnd"/>
-      <w:r>
-        <w:rPr>
-          <w:lang w:val="nl-NL"/>
-        </w:rPr>
-        <w:t xml:space="preserve"> de </w:t>
-      </w:r>
-      <w:proofErr w:type="spellStart"/>
-      <w:r>
-        <w:rPr>
-          <w:lang w:val="nl-NL"/>
-        </w:rPr>
-        <w:t>deleted</w:t>
-      </w:r>
-      <w:proofErr w:type="spellEnd"/>
-      <w:r>
-        <w:rPr>
-          <w:lang w:val="nl-NL"/>
-        </w:rPr>
-        <w:t xml:space="preserve"> files zien</w:t>
+        <w:t>With show version you can still see the deleted files:</w:t>
       </w:r>
       <w:r>
         <w:rPr>
           <w:noProof/>
-          <w:lang w:val="nl-NL"/>
+          <w:lang w:val="en-US"/>
         </w:rPr>
         <w:drawing>
           <wp:inline distT="0" distB="0" distL="0" distR="0" wp14:anchorId="7CC60A10" wp14:editId="3FB77C18">
@@ -1042,7 +860,7 @@
                     <pic:cNvPicPr/>
                   </pic:nvPicPr>
                   <pic:blipFill>
-                    <a:blip r:embed="rId16"/>
+                    <a:blip r:embed="rId15"/>
                     <a:stretch>
                       <a:fillRect/>
                     </a:stretch>
@@ -1062,6 +880,902 @@
           </wp:inline>
         </w:drawing>
       </w:r>
+      <w:r>
+        <w:rPr>
+          <w:lang w:val="en-US"/>
+        </w:rPr>
+        <w:br w:type="page"/>
+      </w:r>
+    </w:p>
+    <w:p>
+      <w:pPr>
+        <w:rPr>
+          <w:lang w:val="en-US"/>
+        </w:rPr>
+      </w:pPr>
+      <w:r>
+        <w:rPr>
+          <w:lang w:val="en-US"/>
+        </w:rPr>
+        <w:lastRenderedPageBreak/>
+        <w:t>Delete file completely:</w:t>
+      </w:r>
+    </w:p>
+    <w:p>
+      <w:pPr>
+        <w:rPr>
+          <w:lang w:val="en-US"/>
+        </w:rPr>
+      </w:pPr>
+      <w:r>
+        <w:rPr>
+          <w:noProof/>
+          <w:lang w:val="en-US"/>
+        </w:rPr>
+        <w:drawing>
+          <wp:inline distT="0" distB="0" distL="0" distR="0" wp14:anchorId="5D30B2B9" wp14:editId="05BC3DE7">
+            <wp:extent cx="5731510" cy="4267200"/>
+            <wp:effectExtent l="0" t="0" r="2540" b="0"/>
+            <wp:docPr id="1264859255" name="Picture 1" descr="A screenshot of a computer&#10;&#10;Description automatically generated"/>
+            <wp:cNvGraphicFramePr>
+              <a:graphicFrameLocks xmlns:a="http://schemas.openxmlformats.org/drawingml/2006/main" noChangeAspect="1"/>
+            </wp:cNvGraphicFramePr>
+            <a:graphic xmlns:a="http://schemas.openxmlformats.org/drawingml/2006/main">
+              <a:graphicData uri="http://schemas.openxmlformats.org/drawingml/2006/picture">
+                <pic:pic xmlns:pic="http://schemas.openxmlformats.org/drawingml/2006/picture">
+                  <pic:nvPicPr>
+                    <pic:cNvPr id="1264859255" name="Picture 1" descr="A screenshot of a computer&#10;&#10;Description automatically generated"/>
+                    <pic:cNvPicPr/>
+                  </pic:nvPicPr>
+                  <pic:blipFill rotWithShape="1">
+                    <a:blip r:embed="rId16"/>
+                    <a:srcRect b="10638"/>
+                    <a:stretch/>
+                  </pic:blipFill>
+                  <pic:spPr bwMode="auto">
+                    <a:xfrm>
+                      <a:off x="0" y="0"/>
+                      <a:ext cx="5731510" cy="4267200"/>
+                    </a:xfrm>
+                    <a:prstGeom prst="rect">
+                      <a:avLst/>
+                    </a:prstGeom>
+                    <a:ln>
+                      <a:noFill/>
+                    </a:ln>
+                    <a:extLst>
+                      <a:ext uri="{53640926-AAD7-44D8-BBD7-CCE9431645EC}">
+                        <a14:shadowObscured xmlns:a14="http://schemas.microsoft.com/office/drawing/2010/main"/>
+                      </a:ext>
+                    </a:extLst>
+                  </pic:spPr>
+                </pic:pic>
+              </a:graphicData>
+            </a:graphic>
+          </wp:inline>
+        </w:drawing>
+      </w:r>
+    </w:p>
+    <w:p>
+      <w:pPr>
+        <w:rPr>
+          <w:lang w:val="en-US"/>
+        </w:rPr>
+      </w:pPr>
+      <w:r>
+        <w:rPr>
+          <w:lang w:val="en-US"/>
+        </w:rPr>
+        <w:t>Versioning can not completely be turned off, only suspended:</w:t>
+      </w:r>
+    </w:p>
+    <w:p>
+      <w:pPr>
+        <w:rPr>
+          <w:lang w:val="en-US"/>
+        </w:rPr>
+      </w:pPr>
+      <w:r>
+        <w:rPr>
+          <w:noProof/>
+          <w:lang w:val="en-US"/>
+        </w:rPr>
+        <w:drawing>
+          <wp:inline distT="0" distB="0" distL="0" distR="0" wp14:anchorId="76C81631" wp14:editId="486D3B03">
+            <wp:extent cx="2959786" cy="3857625"/>
+            <wp:effectExtent l="0" t="0" r="0" b="0"/>
+            <wp:docPr id="352127750" name="Picture 1" descr="A screenshot of a computer program&#10;&#10;Description automatically generated"/>
+            <wp:cNvGraphicFramePr>
+              <a:graphicFrameLocks xmlns:a="http://schemas.openxmlformats.org/drawingml/2006/main" noChangeAspect="1"/>
+            </wp:cNvGraphicFramePr>
+            <a:graphic xmlns:a="http://schemas.openxmlformats.org/drawingml/2006/main">
+              <a:graphicData uri="http://schemas.openxmlformats.org/drawingml/2006/picture">
+                <pic:pic xmlns:pic="http://schemas.openxmlformats.org/drawingml/2006/picture">
+                  <pic:nvPicPr>
+                    <pic:cNvPr id="352127750" name="Picture 1" descr="A screenshot of a computer program&#10;&#10;Description automatically generated"/>
+                    <pic:cNvPicPr/>
+                  </pic:nvPicPr>
+                  <pic:blipFill>
+                    <a:blip r:embed="rId17"/>
+                    <a:stretch>
+                      <a:fillRect/>
+                    </a:stretch>
+                  </pic:blipFill>
+                  <pic:spPr>
+                    <a:xfrm>
+                      <a:off x="0" y="0"/>
+                      <a:ext cx="2969466" cy="3870242"/>
+                    </a:xfrm>
+                    <a:prstGeom prst="rect">
+                      <a:avLst/>
+                    </a:prstGeom>
+                  </pic:spPr>
+                </pic:pic>
+              </a:graphicData>
+            </a:graphic>
+          </wp:inline>
+        </w:drawing>
+      </w:r>
+    </w:p>
+    <w:p>
+      <w:pPr>
+        <w:pStyle w:val="Heading2"/>
+        <w:rPr>
+          <w:lang w:val="en-US"/>
+        </w:rPr>
+      </w:pPr>
+      <w:r>
+        <w:rPr>
+          <w:lang w:val="en-US"/>
+        </w:rPr>
+        <w:lastRenderedPageBreak/>
+        <w:t>Replicate to another region:</w:t>
+      </w:r>
+    </w:p>
+    <w:p>
+      <w:pPr>
+        <w:rPr>
+          <w:lang w:val="en-US"/>
+        </w:rPr>
+      </w:pPr>
+      <w:r>
+        <w:rPr>
+          <w:lang w:val="en-US"/>
+        </w:rPr>
+        <w:t xml:space="preserve">It is used to copy objects </w:t>
+      </w:r>
+      <w:proofErr w:type="gramStart"/>
+      <w:r>
+        <w:rPr>
+          <w:lang w:val="en-US"/>
+        </w:rPr>
+        <w:t xml:space="preserve">across </w:t>
+      </w:r>
+      <w:proofErr w:type="spellStart"/>
+      <w:r>
+        <w:rPr>
+          <w:lang w:val="en-US"/>
+        </w:rPr>
+        <w:t>Across</w:t>
+      </w:r>
+      <w:proofErr w:type="spellEnd"/>
+      <w:proofErr w:type="gramEnd"/>
+      <w:r>
+        <w:rPr>
+          <w:lang w:val="en-US"/>
+        </w:rPr>
+        <w:t xml:space="preserve"> S3 buckets in different AWS regions.</w:t>
+      </w:r>
+    </w:p>
+    <w:p>
+      <w:pPr>
+        <w:rPr>
+          <w:lang w:val="en-US"/>
+        </w:rPr>
+      </w:pPr>
+      <w:r>
+        <w:rPr>
+          <w:lang w:val="en-US"/>
+        </w:rPr>
+        <w:t>Create a bucket in a different region:</w:t>
+      </w:r>
+    </w:p>
+    <w:p>
+      <w:pPr>
+        <w:rPr>
+          <w:lang w:val="en-US"/>
+        </w:rPr>
+      </w:pPr>
+      <w:r>
+        <w:rPr>
+          <w:noProof/>
+          <w:lang w:val="en-US"/>
+        </w:rPr>
+        <w:drawing>
+          <wp:inline distT="0" distB="0" distL="0" distR="0" wp14:anchorId="7EE99800" wp14:editId="13F7B5F5">
+            <wp:extent cx="5731510" cy="3499485"/>
+            <wp:effectExtent l="0" t="0" r="2540" b="5715"/>
+            <wp:docPr id="887090281" name="Picture 1" descr="A screenshot of a bucket&#10;&#10;Description automatically generated"/>
+            <wp:cNvGraphicFramePr>
+              <a:graphicFrameLocks xmlns:a="http://schemas.openxmlformats.org/drawingml/2006/main" noChangeAspect="1"/>
+            </wp:cNvGraphicFramePr>
+            <a:graphic xmlns:a="http://schemas.openxmlformats.org/drawingml/2006/main">
+              <a:graphicData uri="http://schemas.openxmlformats.org/drawingml/2006/picture">
+                <pic:pic xmlns:pic="http://schemas.openxmlformats.org/drawingml/2006/picture">
+                  <pic:nvPicPr>
+                    <pic:cNvPr id="887090281" name="Picture 1" descr="A screenshot of a bucket&#10;&#10;Description automatically generated"/>
+                    <pic:cNvPicPr/>
+                  </pic:nvPicPr>
+                  <pic:blipFill>
+                    <a:blip r:embed="rId18"/>
+                    <a:stretch>
+                      <a:fillRect/>
+                    </a:stretch>
+                  </pic:blipFill>
+                  <pic:spPr>
+                    <a:xfrm>
+                      <a:off x="0" y="0"/>
+                      <a:ext cx="5731510" cy="3499485"/>
+                    </a:xfrm>
+                    <a:prstGeom prst="rect">
+                      <a:avLst/>
+                    </a:prstGeom>
+                  </pic:spPr>
+                </pic:pic>
+              </a:graphicData>
+            </a:graphic>
+          </wp:inline>
+        </w:drawing>
+      </w:r>
+    </w:p>
+    <w:p>
+      <w:pPr>
+        <w:rPr>
+          <w:lang w:val="en-US"/>
+        </w:rPr>
+      </w:pPr>
+      <w:r>
+        <w:rPr>
+          <w:lang w:val="en-US"/>
+        </w:rPr>
+        <w:t>Add replication rule only to specific folder:</w:t>
+      </w:r>
+    </w:p>
+    <w:p>
+      <w:pPr>
+        <w:rPr>
+          <w:lang w:val="en-US"/>
+        </w:rPr>
+      </w:pPr>
+      <w:r>
+        <w:rPr>
+          <w:noProof/>
+          <w:lang w:val="en-US"/>
+        </w:rPr>
+        <w:drawing>
+          <wp:inline distT="0" distB="0" distL="0" distR="0" wp14:anchorId="2535B504" wp14:editId="1E7FBD35">
+            <wp:extent cx="4867275" cy="4002857"/>
+            <wp:effectExtent l="0" t="0" r="0" b="0"/>
+            <wp:docPr id="249298050" name="Picture 1"/>
+            <wp:cNvGraphicFramePr>
+              <a:graphicFrameLocks xmlns:a="http://schemas.openxmlformats.org/drawingml/2006/main" noChangeAspect="1"/>
+            </wp:cNvGraphicFramePr>
+            <a:graphic xmlns:a="http://schemas.openxmlformats.org/drawingml/2006/main">
+              <a:graphicData uri="http://schemas.openxmlformats.org/drawingml/2006/picture">
+                <pic:pic xmlns:pic="http://schemas.openxmlformats.org/drawingml/2006/picture">
+                  <pic:nvPicPr>
+                    <pic:cNvPr id="249298050" name=""/>
+                    <pic:cNvPicPr/>
+                  </pic:nvPicPr>
+                  <pic:blipFill>
+                    <a:blip r:embed="rId19"/>
+                    <a:stretch>
+                      <a:fillRect/>
+                    </a:stretch>
+                  </pic:blipFill>
+                  <pic:spPr>
+                    <a:xfrm>
+                      <a:off x="0" y="0"/>
+                      <a:ext cx="4874896" cy="4009125"/>
+                    </a:xfrm>
+                    <a:prstGeom prst="rect">
+                      <a:avLst/>
+                    </a:prstGeom>
+                  </pic:spPr>
+                </pic:pic>
+              </a:graphicData>
+            </a:graphic>
+          </wp:inline>
+        </w:drawing>
+      </w:r>
+    </w:p>
+    <w:p>
+      <w:pPr>
+        <w:rPr>
+          <w:lang w:val="en-US"/>
+        </w:rPr>
+      </w:pPr>
+      <w:r>
+        <w:rPr>
+          <w:lang w:val="en-US"/>
+        </w:rPr>
+        <w:lastRenderedPageBreak/>
+        <w:t>Choose the newly created bucket:</w:t>
+      </w:r>
+    </w:p>
+    <w:p>
+      <w:pPr>
+        <w:rPr>
+          <w:lang w:val="en-US"/>
+        </w:rPr>
+      </w:pPr>
+      <w:r>
+        <w:rPr>
+          <w:noProof/>
+          <w:lang w:val="en-US"/>
+        </w:rPr>
+        <w:drawing>
+          <wp:inline distT="0" distB="0" distL="0" distR="0" wp14:anchorId="16B67027" wp14:editId="2AEDC644">
+            <wp:extent cx="5731510" cy="2983230"/>
+            <wp:effectExtent l="0" t="0" r="2540" b="7620"/>
+            <wp:docPr id="232385312" name="Picture 1" descr="A screenshot of a computer program&#10;&#10;Description automatically generated"/>
+            <wp:cNvGraphicFramePr>
+              <a:graphicFrameLocks xmlns:a="http://schemas.openxmlformats.org/drawingml/2006/main" noChangeAspect="1"/>
+            </wp:cNvGraphicFramePr>
+            <a:graphic xmlns:a="http://schemas.openxmlformats.org/drawingml/2006/main">
+              <a:graphicData uri="http://schemas.openxmlformats.org/drawingml/2006/picture">
+                <pic:pic xmlns:pic="http://schemas.openxmlformats.org/drawingml/2006/picture">
+                  <pic:nvPicPr>
+                    <pic:cNvPr id="232385312" name="Picture 1" descr="A screenshot of a computer program&#10;&#10;Description automatically generated"/>
+                    <pic:cNvPicPr/>
+                  </pic:nvPicPr>
+                  <pic:blipFill>
+                    <a:blip r:embed="rId20"/>
+                    <a:stretch>
+                      <a:fillRect/>
+                    </a:stretch>
+                  </pic:blipFill>
+                  <pic:spPr>
+                    <a:xfrm>
+                      <a:off x="0" y="0"/>
+                      <a:ext cx="5731510" cy="2983230"/>
+                    </a:xfrm>
+                    <a:prstGeom prst="rect">
+                      <a:avLst/>
+                    </a:prstGeom>
+                  </pic:spPr>
+                </pic:pic>
+              </a:graphicData>
+            </a:graphic>
+          </wp:inline>
+        </w:drawing>
+      </w:r>
+    </w:p>
+    <w:p>
+      <w:pPr>
+        <w:rPr>
+          <w:lang w:val="en-US"/>
+        </w:rPr>
+      </w:pPr>
+      <w:r>
+        <w:rPr>
+          <w:lang w:val="en-US"/>
+        </w:rPr>
+        <w:t xml:space="preserve">Existing files </w:t>
+      </w:r>
+      <w:r>
+        <w:rPr>
+          <w:lang w:val="en-US"/>
+        </w:rPr>
+        <w:t>are not replicated automatically.</w:t>
+      </w:r>
+    </w:p>
+    <w:p>
+      <w:pPr>
+        <w:rPr>
+          <w:lang w:val="en-US"/>
+        </w:rPr>
+      </w:pPr>
+      <w:r>
+        <w:rPr>
+          <w:lang w:val="en-US"/>
+        </w:rPr>
+        <w:t>Old versions will not be replicated.</w:t>
+      </w:r>
+    </w:p>
+    <w:p>
+      <w:pPr>
+        <w:rPr>
+          <w:lang w:val="en-US"/>
+        </w:rPr>
+      </w:pPr>
+      <w:r>
+        <w:rPr>
+          <w:lang w:val="en-US"/>
+        </w:rPr>
+        <w:t>New versions will be replicated.</w:t>
+      </w:r>
+    </w:p>
+    <w:p>
+      <w:pPr>
+        <w:rPr>
+          <w:lang w:val="en-US"/>
+        </w:rPr>
+      </w:pPr>
+      <w:r>
+        <w:rPr>
+          <w:lang w:val="en-US"/>
+        </w:rPr>
+        <w:t>New files will be added automatically.</w:t>
+      </w:r>
+    </w:p>
+    <w:p>
+      <w:pPr>
+        <w:rPr>
+          <w:lang w:val="en-US"/>
+        </w:rPr>
+      </w:pPr>
+      <w:r>
+        <w:rPr>
+          <w:lang w:val="en-US"/>
+        </w:rPr>
+        <w:t>Will be deleted from both buckets (versioning will keep old versions).</w:t>
+      </w:r>
+    </w:p>
+    <w:p>
+      <w:pPr>
+        <w:rPr>
+          <w:lang w:val="en-US"/>
+        </w:rPr>
+      </w:pPr>
+      <w:r>
+        <w:rPr>
+          <w:lang w:val="en-US"/>
+        </w:rPr>
+        <w:t>Delete markers will also be replicated.</w:t>
+      </w:r>
+    </w:p>
+    <w:p>
+      <w:pPr>
+        <w:pStyle w:val="Heading2"/>
+        <w:rPr>
+          <w:lang w:val="en-US"/>
+        </w:rPr>
+      </w:pPr>
+      <w:r>
+        <w:rPr>
+          <w:lang w:val="en-US"/>
+        </w:rPr>
+        <w:t xml:space="preserve">Create lifecycle </w:t>
+      </w:r>
+      <w:proofErr w:type="gramStart"/>
+      <w:r>
+        <w:rPr>
+          <w:lang w:val="en-US"/>
+        </w:rPr>
+        <w:t>rule</w:t>
+      </w:r>
+      <w:proofErr w:type="gramEnd"/>
+    </w:p>
+    <w:p>
+      <w:pPr>
+        <w:rPr>
+          <w:lang w:val="en-US"/>
+        </w:rPr>
+      </w:pPr>
+      <w:r>
+        <w:rPr>
+          <w:lang w:val="en-US"/>
+        </w:rPr>
+        <w:t>Make new rule:</w:t>
+      </w:r>
+    </w:p>
+    <w:p>
+      <w:pPr>
+        <w:rPr>
+          <w:lang w:val="en-US"/>
+        </w:rPr>
+      </w:pPr>
+      <w:r>
+        <w:rPr>
+          <w:noProof/>
+          <w:lang w:val="en-US"/>
+        </w:rPr>
+        <w:drawing>
+          <wp:inline distT="0" distB="0" distL="0" distR="0" wp14:anchorId="56F8FB87" wp14:editId="4FEEACC3">
+            <wp:extent cx="3695700" cy="3101998"/>
+            <wp:effectExtent l="0" t="0" r="0" b="3175"/>
+            <wp:docPr id="140618509" name="Picture 1" descr="A screenshot of a computer&#10;&#10;Description automatically generated"/>
+            <wp:cNvGraphicFramePr>
+              <a:graphicFrameLocks xmlns:a="http://schemas.openxmlformats.org/drawingml/2006/main" noChangeAspect="1"/>
+            </wp:cNvGraphicFramePr>
+            <a:graphic xmlns:a="http://schemas.openxmlformats.org/drawingml/2006/main">
+              <a:graphicData uri="http://schemas.openxmlformats.org/drawingml/2006/picture">
+                <pic:pic xmlns:pic="http://schemas.openxmlformats.org/drawingml/2006/picture">
+                  <pic:nvPicPr>
+                    <pic:cNvPr id="140618509" name="Picture 1" descr="A screenshot of a computer&#10;&#10;Description automatically generated"/>
+                    <pic:cNvPicPr/>
+                  </pic:nvPicPr>
+                  <pic:blipFill>
+                    <a:blip r:embed="rId21"/>
+                    <a:stretch>
+                      <a:fillRect/>
+                    </a:stretch>
+                  </pic:blipFill>
+                  <pic:spPr>
+                    <a:xfrm>
+                      <a:off x="0" y="0"/>
+                      <a:ext cx="3704070" cy="3109023"/>
+                    </a:xfrm>
+                    <a:prstGeom prst="rect">
+                      <a:avLst/>
+                    </a:prstGeom>
+                  </pic:spPr>
+                </pic:pic>
+              </a:graphicData>
+            </a:graphic>
+          </wp:inline>
+        </w:drawing>
+      </w:r>
+    </w:p>
+    <w:p>
+      <w:pPr>
+        <w:rPr>
+          <w:lang w:val="en-US"/>
+        </w:rPr>
+      </w:pPr>
+      <w:r>
+        <w:rPr>
+          <w:lang w:val="en-US"/>
+        </w:rPr>
+        <w:lastRenderedPageBreak/>
+        <w:t>Define lifecycle rule actions:</w:t>
+      </w:r>
+    </w:p>
+    <w:p>
+      <w:pPr>
+        <w:rPr>
+          <w:lang w:val="en-US"/>
+        </w:rPr>
+      </w:pPr>
+      <w:r>
+        <w:rPr>
+          <w:noProof/>
+          <w:lang w:val="en-US"/>
+        </w:rPr>
+        <w:drawing>
+          <wp:inline distT="0" distB="0" distL="0" distR="0" wp14:anchorId="5C244ABB" wp14:editId="7EA54A9F">
+            <wp:extent cx="5731510" cy="4940935"/>
+            <wp:effectExtent l="0" t="0" r="2540" b="0"/>
+            <wp:docPr id="1803016175" name="Picture 1" descr="A screenshot of a computer&#10;&#10;Description automatically generated"/>
+            <wp:cNvGraphicFramePr>
+              <a:graphicFrameLocks xmlns:a="http://schemas.openxmlformats.org/drawingml/2006/main" noChangeAspect="1"/>
+            </wp:cNvGraphicFramePr>
+            <a:graphic xmlns:a="http://schemas.openxmlformats.org/drawingml/2006/main">
+              <a:graphicData uri="http://schemas.openxmlformats.org/drawingml/2006/picture">
+                <pic:pic xmlns:pic="http://schemas.openxmlformats.org/drawingml/2006/picture">
+                  <pic:nvPicPr>
+                    <pic:cNvPr id="1803016175" name="Picture 1" descr="A screenshot of a computer&#10;&#10;Description automatically generated"/>
+                    <pic:cNvPicPr/>
+                  </pic:nvPicPr>
+                  <pic:blipFill>
+                    <a:blip r:embed="rId22"/>
+                    <a:stretch>
+                      <a:fillRect/>
+                    </a:stretch>
+                  </pic:blipFill>
+                  <pic:spPr>
+                    <a:xfrm>
+                      <a:off x="0" y="0"/>
+                      <a:ext cx="5731510" cy="4940935"/>
+                    </a:xfrm>
+                    <a:prstGeom prst="rect">
+                      <a:avLst/>
+                    </a:prstGeom>
+                  </pic:spPr>
+                </pic:pic>
+              </a:graphicData>
+            </a:graphic>
+          </wp:inline>
+        </w:drawing>
+      </w:r>
+    </w:p>
+    <w:p>
+      <w:pPr>
+        <w:rPr>
+          <w:lang w:val="en-US"/>
+        </w:rPr>
+      </w:pPr>
+      <w:r>
+        <w:rPr>
+          <w:lang w:val="en-US"/>
+        </w:rPr>
+        <w:t>The minimum time for the Standard-IA is 30 days and glacier 100 days.</w:t>
+      </w:r>
+    </w:p>
+    <w:p>
+      <w:pPr>
+        <w:rPr>
+          <w:lang w:val="en-US"/>
+        </w:rPr>
+      </w:pPr>
+      <w:r>
+        <w:rPr>
+          <w:lang w:val="en-US"/>
+        </w:rPr>
+        <w:br w:type="page"/>
+      </w:r>
+    </w:p>
+    <w:p>
+      <w:pPr>
+        <w:rPr>
+          <w:lang w:val="en-US"/>
+        </w:rPr>
+      </w:pPr>
+    </w:p>
+    <w:p>
+      <w:pPr>
+        <w:pStyle w:val="Heading2"/>
+        <w:rPr>
+          <w:lang w:val="en-US"/>
+        </w:rPr>
+      </w:pPr>
+      <w:r>
+        <w:rPr>
+          <w:lang w:val="en-US"/>
+        </w:rPr>
+        <w:t>Encryption</w:t>
+      </w:r>
+    </w:p>
+    <w:p>
+      <w:pPr>
+        <w:rPr>
+          <w:lang w:val="en-US"/>
+        </w:rPr>
+      </w:pPr>
+      <w:r>
+        <w:rPr>
+          <w:lang w:val="en-US"/>
+        </w:rPr>
+        <w:t>Encryption is now on by default:</w:t>
+      </w:r>
+    </w:p>
+    <w:p>
+      <w:pPr>
+        <w:rPr>
+          <w:lang w:val="en-US"/>
+        </w:rPr>
+      </w:pPr>
+      <w:r>
+        <w:rPr>
+          <w:noProof/>
+          <w:lang w:val="en-US"/>
+        </w:rPr>
+        <w:drawing>
+          <wp:inline distT="0" distB="0" distL="0" distR="0" wp14:anchorId="34235032" wp14:editId="735474F9">
+            <wp:extent cx="4348474" cy="2867025"/>
+            <wp:effectExtent l="0" t="0" r="0" b="0"/>
+            <wp:docPr id="66640755" name="Picture 1" descr="A screenshot of a computer&#10;&#10;Description automatically generated"/>
+            <wp:cNvGraphicFramePr>
+              <a:graphicFrameLocks xmlns:a="http://schemas.openxmlformats.org/drawingml/2006/main" noChangeAspect="1"/>
+            </wp:cNvGraphicFramePr>
+            <a:graphic xmlns:a="http://schemas.openxmlformats.org/drawingml/2006/main">
+              <a:graphicData uri="http://schemas.openxmlformats.org/drawingml/2006/picture">
+                <pic:pic xmlns:pic="http://schemas.openxmlformats.org/drawingml/2006/picture">
+                  <pic:nvPicPr>
+                    <pic:cNvPr id="66640755" name="Picture 1" descr="A screenshot of a computer&#10;&#10;Description automatically generated"/>
+                    <pic:cNvPicPr/>
+                  </pic:nvPicPr>
+                  <pic:blipFill>
+                    <a:blip r:embed="rId23"/>
+                    <a:stretch>
+                      <a:fillRect/>
+                    </a:stretch>
+                  </pic:blipFill>
+                  <pic:spPr>
+                    <a:xfrm>
+                      <a:off x="0" y="0"/>
+                      <a:ext cx="4350146" cy="2868128"/>
+                    </a:xfrm>
+                    <a:prstGeom prst="rect">
+                      <a:avLst/>
+                    </a:prstGeom>
+                  </pic:spPr>
+                </pic:pic>
+              </a:graphicData>
+            </a:graphic>
+          </wp:inline>
+        </w:drawing>
+      </w:r>
+    </w:p>
+    <w:p>
+      <w:pPr>
+        <w:rPr>
+          <w:lang w:val="en-US"/>
+        </w:rPr>
+      </w:pPr>
+      <w:proofErr w:type="gramStart"/>
+      <w:r>
+        <w:rPr>
+          <w:lang w:val="en-US"/>
+        </w:rPr>
+        <w:t>Yes</w:t>
+      </w:r>
+      <w:proofErr w:type="gramEnd"/>
+      <w:r>
+        <w:rPr>
+          <w:lang w:val="en-US"/>
+        </w:rPr>
+        <w:t xml:space="preserve"> this changes nothing about visibility.</w:t>
+      </w:r>
+    </w:p>
+    <w:p>
+      <w:pPr>
+        <w:pStyle w:val="Heading2"/>
+        <w:rPr>
+          <w:lang w:val="en-US"/>
+        </w:rPr>
+      </w:pPr>
+      <w:r>
+        <w:rPr>
+          <w:lang w:val="en-US"/>
+        </w:rPr>
+        <w:t>CLI copy</w:t>
+      </w:r>
+    </w:p>
+    <w:p>
+      <w:pPr>
+        <w:rPr>
+          <w:lang w:val="en-US"/>
+        </w:rPr>
+      </w:pPr>
+      <w:r>
+        <w:rPr>
+          <w:lang w:val="en-US"/>
+        </w:rPr>
+        <w:t>Can be done with a simple command:</w:t>
+      </w:r>
+    </w:p>
+    <w:p>
+      <w:pPr>
+        <w:rPr>
+          <w:lang w:val="en-US"/>
+        </w:rPr>
+      </w:pPr>
+      <w:proofErr w:type="spellStart"/>
+      <w:r>
+        <w:rPr>
+          <w:lang w:val="en-US"/>
+        </w:rPr>
+        <w:t>aws</w:t>
+      </w:r>
+      <w:proofErr w:type="spellEnd"/>
+      <w:r>
+        <w:rPr>
+          <w:lang w:val="en-US"/>
+        </w:rPr>
+        <w:t xml:space="preserve"> s3 cp .\01.txt s3://r0745616-lab1/</w:t>
+      </w:r>
+      <w:r>
+        <w:rPr>
+          <w:lang w:val="en-US"/>
+        </w:rPr>
+        <w:t>logs/mar/01.txt</w:t>
+      </w:r>
+      <w:r>
+        <w:rPr>
+          <w:lang w:val="en-US"/>
+        </w:rPr>
+        <w:t>.</w:t>
+      </w:r>
+    </w:p>
+    <w:p>
+      <w:pPr>
+        <w:rPr>
+          <w:lang w:val="en-US"/>
+        </w:rPr>
+      </w:pPr>
+      <w:r>
+        <w:rPr>
+          <w:noProof/>
+          <w:lang w:val="en-US"/>
+        </w:rPr>
+        <w:drawing>
+          <wp:inline distT="0" distB="0" distL="0" distR="0" wp14:anchorId="1B85414B" wp14:editId="0355828F">
+            <wp:extent cx="5731510" cy="279400"/>
+            <wp:effectExtent l="0" t="0" r="2540" b="6350"/>
+            <wp:docPr id="565312237" name="Picture 1"/>
+            <wp:cNvGraphicFramePr>
+              <a:graphicFrameLocks xmlns:a="http://schemas.openxmlformats.org/drawingml/2006/main" noChangeAspect="1"/>
+            </wp:cNvGraphicFramePr>
+            <a:graphic xmlns:a="http://schemas.openxmlformats.org/drawingml/2006/main">
+              <a:graphicData uri="http://schemas.openxmlformats.org/drawingml/2006/picture">
+                <pic:pic xmlns:pic="http://schemas.openxmlformats.org/drawingml/2006/picture">
+                  <pic:nvPicPr>
+                    <pic:cNvPr id="565312237" name=""/>
+                    <pic:cNvPicPr/>
+                  </pic:nvPicPr>
+                  <pic:blipFill>
+                    <a:blip r:embed="rId24"/>
+                    <a:stretch>
+                      <a:fillRect/>
+                    </a:stretch>
+                  </pic:blipFill>
+                  <pic:spPr>
+                    <a:xfrm>
+                      <a:off x="0" y="0"/>
+                      <a:ext cx="5731510" cy="279400"/>
+                    </a:xfrm>
+                    <a:prstGeom prst="rect">
+                      <a:avLst/>
+                    </a:prstGeom>
+                  </pic:spPr>
+                </pic:pic>
+              </a:graphicData>
+            </a:graphic>
+          </wp:inline>
+        </w:drawing>
+      </w:r>
+    </w:p>
+    <w:p>
+      <w:pPr>
+        <w:rPr>
+          <w:lang w:val="en-US"/>
+        </w:rPr>
+      </w:pPr>
+      <w:r>
+        <w:rPr>
+          <w:lang w:val="en-US"/>
+        </w:rPr>
+        <w:t>They are replicated automatically.</w:t>
+      </w:r>
+    </w:p>
+    <w:p>
+      <w:pPr>
+        <w:rPr>
+          <w:lang w:val="en-US"/>
+        </w:rPr>
+      </w:pPr>
+      <w:r>
+        <w:rPr>
+          <w:lang w:val="en-US"/>
+        </w:rPr>
+        <w:t>Overwrite the file:</w:t>
+      </w:r>
+    </w:p>
+    <w:p>
+      <w:pPr>
+        <w:rPr>
+          <w:lang w:val="en-US"/>
+        </w:rPr>
+      </w:pPr>
+      <w:proofErr w:type="spellStart"/>
+      <w:r>
+        <w:rPr>
+          <w:lang w:val="en-US"/>
+        </w:rPr>
+        <w:t>aws</w:t>
+      </w:r>
+      <w:proofErr w:type="spellEnd"/>
+      <w:r>
+        <w:rPr>
+          <w:lang w:val="en-US"/>
+        </w:rPr>
+        <w:t xml:space="preserve"> s3 cp .\01.txt s3://r0745616-lab1/logs/jan/01.txt</w:t>
+      </w:r>
+    </w:p>
+    <w:p>
+      <w:pPr>
+        <w:rPr>
+          <w:lang w:val="en-US"/>
+        </w:rPr>
+      </w:pPr>
+      <w:r>
+        <w:rPr>
+          <w:lang w:val="en-US"/>
+        </w:rPr>
+        <w:t>The old versions will still be there.</w:t>
+      </w:r>
     </w:p>
     <w:p>
       <w:pPr>
@@ -1270,14 +1984,617 @@
     </w:p>
     <w:p>
       <w:pPr>
-        <w:rPr>
-          <w:lang w:val="en-US"/>
-        </w:rPr>
-      </w:pPr>
-    </w:p>
-    <w:p>
-      <w:pPr>
-        <w:pStyle w:val="Heading3"/>
+        <w:pStyle w:val="Heading2"/>
+        <w:rPr>
+          <w:lang w:val="en-US"/>
+        </w:rPr>
+      </w:pPr>
+      <w:r>
+        <w:rPr>
+          <w:lang w:val="en-US"/>
+        </w:rPr>
+        <w:lastRenderedPageBreak/>
+        <w:t>Static site</w:t>
+      </w:r>
+    </w:p>
+    <w:p>
+      <w:pPr>
+        <w:rPr>
+          <w:noProof/>
+        </w:rPr>
+      </w:pPr>
+      <w:r>
+        <w:rPr>
+          <w:lang w:val="en-US"/>
+        </w:rPr>
+        <w:t>A static site can easily be configured</w:t>
+      </w:r>
+      <w:r>
+        <w:rPr>
+          <w:lang w:val="en-US"/>
+        </w:rPr>
+        <w:t xml:space="preserve"> on the new bucket:</w:t>
+      </w:r>
+      <w:r>
+        <w:rPr>
+          <w:noProof/>
+        </w:rPr>
+        <w:t xml:space="preserve"> </w:t>
+      </w:r>
+      <w:r>
+        <w:rPr>
+          <w:noProof/>
+          <w:lang w:val="en-US"/>
+        </w:rPr>
+        <w:drawing>
+          <wp:inline distT="0" distB="0" distL="0" distR="0" wp14:anchorId="599A46E2" wp14:editId="0375476F">
+            <wp:extent cx="5731510" cy="4840605"/>
+            <wp:effectExtent l="0" t="0" r="2540" b="0"/>
+            <wp:docPr id="894622661" name="Picture 1" descr="A screenshot of a web hosting&#10;&#10;Description automatically generated"/>
+            <wp:cNvGraphicFramePr>
+              <a:graphicFrameLocks xmlns:a="http://schemas.openxmlformats.org/drawingml/2006/main" noChangeAspect="1"/>
+            </wp:cNvGraphicFramePr>
+            <a:graphic xmlns:a="http://schemas.openxmlformats.org/drawingml/2006/main">
+              <a:graphicData uri="http://schemas.openxmlformats.org/drawingml/2006/picture">
+                <pic:pic xmlns:pic="http://schemas.openxmlformats.org/drawingml/2006/picture">
+                  <pic:nvPicPr>
+                    <pic:cNvPr id="894622661" name="Picture 1" descr="A screenshot of a web hosting&#10;&#10;Description automatically generated"/>
+                    <pic:cNvPicPr/>
+                  </pic:nvPicPr>
+                  <pic:blipFill>
+                    <a:blip r:embed="rId25"/>
+                    <a:stretch>
+                      <a:fillRect/>
+                    </a:stretch>
+                  </pic:blipFill>
+                  <pic:spPr>
+                    <a:xfrm>
+                      <a:off x="0" y="0"/>
+                      <a:ext cx="5731510" cy="4840605"/>
+                    </a:xfrm>
+                    <a:prstGeom prst="rect">
+                      <a:avLst/>
+                    </a:prstGeom>
+                  </pic:spPr>
+                </pic:pic>
+              </a:graphicData>
+            </a:graphic>
+          </wp:inline>
+        </w:drawing>
+      </w:r>
+    </w:p>
+    <w:p>
+      <w:pPr>
+        <w:rPr>
+          <w:noProof/>
+          <w:lang w:val="en-US"/>
+        </w:rPr>
+      </w:pPr>
+      <w:r>
+        <w:rPr>
+          <w:noProof/>
+          <w:lang w:val="en-US"/>
+        </w:rPr>
+        <w:t>The files need to be set publicly accessible, as done earlier.</w:t>
+      </w:r>
+    </w:p>
+    <w:p>
+      <w:pPr>
+        <w:rPr>
+          <w:noProof/>
+          <w:lang w:val="en-US"/>
+        </w:rPr>
+      </w:pPr>
+      <w:r>
+        <w:rPr>
+          <w:noProof/>
+          <w:lang w:val="en-US"/>
+        </w:rPr>
+        <w:t>The static page:</w:t>
+      </w:r>
+    </w:p>
+    <w:p>
+      <w:pPr>
+        <w:rPr>
+          <w:noProof/>
+          <w:lang w:val="en-US"/>
+        </w:rPr>
+      </w:pPr>
+      <w:r>
+        <w:rPr>
+          <w:noProof/>
+          <w:lang w:val="en-US"/>
+        </w:rPr>
+        <w:drawing>
+          <wp:inline distT="0" distB="0" distL="0" distR="0" wp14:anchorId="59A09A9F" wp14:editId="1B65385B">
+            <wp:extent cx="5731510" cy="1514475"/>
+            <wp:effectExtent l="0" t="0" r="2540" b="9525"/>
+            <wp:docPr id="969573525" name="Picture 1" descr="A screen shot of a computer&#10;&#10;Description automatically generated"/>
+            <wp:cNvGraphicFramePr>
+              <a:graphicFrameLocks xmlns:a="http://schemas.openxmlformats.org/drawingml/2006/main" noChangeAspect="1"/>
+            </wp:cNvGraphicFramePr>
+            <a:graphic xmlns:a="http://schemas.openxmlformats.org/drawingml/2006/main">
+              <a:graphicData uri="http://schemas.openxmlformats.org/drawingml/2006/picture">
+                <pic:pic xmlns:pic="http://schemas.openxmlformats.org/drawingml/2006/picture">
+                  <pic:nvPicPr>
+                    <pic:cNvPr id="969573525" name="Picture 1" descr="A screen shot of a computer&#10;&#10;Description automatically generated"/>
+                    <pic:cNvPicPr/>
+                  </pic:nvPicPr>
+                  <pic:blipFill>
+                    <a:blip r:embed="rId26"/>
+                    <a:stretch>
+                      <a:fillRect/>
+                    </a:stretch>
+                  </pic:blipFill>
+                  <pic:spPr>
+                    <a:xfrm>
+                      <a:off x="0" y="0"/>
+                      <a:ext cx="5731510" cy="1514475"/>
+                    </a:xfrm>
+                    <a:prstGeom prst="rect">
+                      <a:avLst/>
+                    </a:prstGeom>
+                  </pic:spPr>
+                </pic:pic>
+              </a:graphicData>
+            </a:graphic>
+          </wp:inline>
+        </w:drawing>
+      </w:r>
+    </w:p>
+    <w:p>
+      <w:pPr>
+        <w:rPr>
+          <w:noProof/>
+          <w:lang w:val="en-US"/>
+        </w:rPr>
+      </w:pPr>
+      <w:r>
+        <w:rPr>
+          <w:noProof/>
+          <w:lang w:val="en-US"/>
+        </w:rPr>
+        <w:t>The error page:</w:t>
+      </w:r>
+    </w:p>
+    <w:p>
+      <w:pPr>
+        <w:rPr>
+          <w:noProof/>
+          <w:lang w:val="en-US"/>
+        </w:rPr>
+      </w:pPr>
+      <w:r>
+        <w:rPr>
+          <w:noProof/>
+          <w:lang w:val="en-US"/>
+        </w:rPr>
+        <w:lastRenderedPageBreak/>
+        <w:drawing>
+          <wp:inline distT="0" distB="0" distL="0" distR="0" wp14:anchorId="4051757F" wp14:editId="60360697">
+            <wp:extent cx="5731510" cy="1373505"/>
+            <wp:effectExtent l="0" t="0" r="2540" b="0"/>
+            <wp:docPr id="862917951" name="Picture 1" descr="A screenshot of a computer&#10;&#10;Description automatically generated"/>
+            <wp:cNvGraphicFramePr>
+              <a:graphicFrameLocks xmlns:a="http://schemas.openxmlformats.org/drawingml/2006/main" noChangeAspect="1"/>
+            </wp:cNvGraphicFramePr>
+            <a:graphic xmlns:a="http://schemas.openxmlformats.org/drawingml/2006/main">
+              <a:graphicData uri="http://schemas.openxmlformats.org/drawingml/2006/picture">
+                <pic:pic xmlns:pic="http://schemas.openxmlformats.org/drawingml/2006/picture">
+                  <pic:nvPicPr>
+                    <pic:cNvPr id="862917951" name="Picture 1" descr="A screenshot of a computer&#10;&#10;Description automatically generated"/>
+                    <pic:cNvPicPr/>
+                  </pic:nvPicPr>
+                  <pic:blipFill>
+                    <a:blip r:embed="rId27"/>
+                    <a:stretch>
+                      <a:fillRect/>
+                    </a:stretch>
+                  </pic:blipFill>
+                  <pic:spPr>
+                    <a:xfrm>
+                      <a:off x="0" y="0"/>
+                      <a:ext cx="5731510" cy="1373505"/>
+                    </a:xfrm>
+                    <a:prstGeom prst="rect">
+                      <a:avLst/>
+                    </a:prstGeom>
+                  </pic:spPr>
+                </pic:pic>
+              </a:graphicData>
+            </a:graphic>
+          </wp:inline>
+        </w:drawing>
+      </w:r>
+    </w:p>
+    <w:p>
+      <w:pPr>
+        <w:rPr>
+          <w:lang w:val="en-US"/>
+        </w:rPr>
+      </w:pPr>
+      <w:r>
+        <w:rPr>
+          <w:lang w:val="en-US"/>
+        </w:rPr>
+        <w:t xml:space="preserve">The </w:t>
+      </w:r>
+      <w:r>
+        <w:rPr>
+          <w:lang w:val="en-US"/>
+        </w:rPr>
+        <w:t>URL</w:t>
+      </w:r>
+      <w:r>
+        <w:rPr>
+          <w:lang w:val="en-US"/>
+        </w:rPr>
+        <w:t xml:space="preserve"> of the site:</w:t>
+      </w:r>
+      <w:r>
+        <w:rPr>
+          <w:lang w:val="en-US"/>
+        </w:rPr>
+        <w:br/>
+      </w:r>
+      <w:hyperlink r:id="rId28" w:history="1">
+        <w:r>
+          <w:rPr>
+            <w:rStyle w:val="Hyperlink"/>
+            <w:lang w:val="en-US"/>
+          </w:rPr>
+          <w:t>http://site-bucket-r0745616.s3-website-eu-west-1.amazonaws.com</w:t>
+        </w:r>
+      </w:hyperlink>
+      <w:r>
+        <w:rPr>
+          <w:lang w:val="en-US"/>
+        </w:rPr>
+        <w:t xml:space="preserve"> </w:t>
+      </w:r>
+    </w:p>
+    <w:p>
+      <w:pPr>
+        <w:pStyle w:val="Heading2"/>
+        <w:rPr>
+          <w:lang w:val="en-US"/>
+        </w:rPr>
+      </w:pPr>
+      <w:r>
+        <w:rPr>
+          <w:lang w:val="en-US"/>
+        </w:rPr>
+        <w:t>Bash Static Site Script</w:t>
+      </w:r>
+    </w:p>
+    <w:p>
+      <w:pPr>
+        <w:rPr>
+          <w:lang w:val="en-US"/>
+        </w:rPr>
+      </w:pPr>
+      <w:proofErr w:type="spellStart"/>
+      <w:r>
+        <w:rPr>
+          <w:lang w:val="en-US"/>
+        </w:rPr>
+        <w:t>aws</w:t>
+      </w:r>
+      <w:proofErr w:type="spellEnd"/>
+      <w:r>
+        <w:rPr>
+          <w:lang w:val="en-US"/>
+        </w:rPr>
+        <w:t xml:space="preserve"> s3api create-bucket --bucket %1 --create-bucket-configuration </w:t>
+      </w:r>
+      <w:proofErr w:type="spellStart"/>
+      <w:r>
+        <w:rPr>
+          <w:lang w:val="en-US"/>
+        </w:rPr>
+        <w:t>LocationConstraint</w:t>
+      </w:r>
+      <w:proofErr w:type="spellEnd"/>
+      <w:r>
+        <w:rPr>
+          <w:lang w:val="en-US"/>
+        </w:rPr>
+        <w:t xml:space="preserve">=eu-west-1 --object-ownership </w:t>
+      </w:r>
+      <w:proofErr w:type="spellStart"/>
+      <w:r>
+        <w:rPr>
+          <w:lang w:val="en-US"/>
+        </w:rPr>
+        <w:t>BucketOwnerPreferred</w:t>
+      </w:r>
+      <w:proofErr w:type="spellEnd"/>
+    </w:p>
+    <w:p>
+      <w:pPr>
+        <w:rPr>
+          <w:lang w:val="en-US"/>
+        </w:rPr>
+      </w:pPr>
+      <w:proofErr w:type="spellStart"/>
+      <w:r>
+        <w:rPr>
+          <w:lang w:val="en-US"/>
+        </w:rPr>
+        <w:t>aws</w:t>
+      </w:r>
+      <w:proofErr w:type="spellEnd"/>
+      <w:r>
+        <w:rPr>
+          <w:lang w:val="en-US"/>
+        </w:rPr>
+        <w:t xml:space="preserve"> s3api put-public-access-block --bucket %1 --public-access-block-configuration "BlockPublicAcls=</w:t>
+      </w:r>
+      <w:proofErr w:type="gramStart"/>
+      <w:r>
+        <w:rPr>
+          <w:lang w:val="en-US"/>
+        </w:rPr>
+        <w:t>false,IgnorePublicAcls</w:t>
+      </w:r>
+      <w:proofErr w:type="gramEnd"/>
+      <w:r>
+        <w:rPr>
+          <w:lang w:val="en-US"/>
+        </w:rPr>
+        <w:t>=false,BlockPublicPolicy=false,RestrictPublicBuckets=false"</w:t>
+      </w:r>
+    </w:p>
+    <w:p>
+      <w:pPr>
+        <w:rPr>
+          <w:lang w:val="en-US"/>
+        </w:rPr>
+      </w:pPr>
+      <w:proofErr w:type="spellStart"/>
+      <w:r>
+        <w:rPr>
+          <w:lang w:val="en-US"/>
+        </w:rPr>
+        <w:t>aws</w:t>
+      </w:r>
+      <w:proofErr w:type="spellEnd"/>
+      <w:r>
+        <w:rPr>
+          <w:lang w:val="en-US"/>
+        </w:rPr>
+        <w:t xml:space="preserve"> s3api put-bucket-</w:t>
+      </w:r>
+      <w:proofErr w:type="spellStart"/>
+      <w:r>
+        <w:rPr>
+          <w:lang w:val="en-US"/>
+        </w:rPr>
+        <w:t>acl</w:t>
+      </w:r>
+      <w:proofErr w:type="spellEnd"/>
+      <w:r>
+        <w:rPr>
+          <w:lang w:val="en-US"/>
+        </w:rPr>
+        <w:t xml:space="preserve"> --bucket %1 --</w:t>
+      </w:r>
+      <w:proofErr w:type="spellStart"/>
+      <w:r>
+        <w:rPr>
+          <w:lang w:val="en-US"/>
+        </w:rPr>
+        <w:t>acl</w:t>
+      </w:r>
+      <w:proofErr w:type="spellEnd"/>
+      <w:r>
+        <w:rPr>
+          <w:lang w:val="en-US"/>
+        </w:rPr>
+        <w:t xml:space="preserve"> public-</w:t>
+      </w:r>
+      <w:proofErr w:type="gramStart"/>
+      <w:r>
+        <w:rPr>
+          <w:lang w:val="en-US"/>
+        </w:rPr>
+        <w:t>read</w:t>
+      </w:r>
+      <w:proofErr w:type="gramEnd"/>
+    </w:p>
+    <w:p>
+      <w:pPr>
+        <w:rPr>
+          <w:lang w:val="en-US"/>
+        </w:rPr>
+      </w:pPr>
+      <w:proofErr w:type="spellStart"/>
+      <w:r>
+        <w:rPr>
+          <w:lang w:val="en-US"/>
+        </w:rPr>
+        <w:t>aws</w:t>
+      </w:r>
+      <w:proofErr w:type="spellEnd"/>
+      <w:r>
+        <w:rPr>
+          <w:lang w:val="en-US"/>
+        </w:rPr>
+        <w:t xml:space="preserve"> s3 cp index.html s3://%1</w:t>
+      </w:r>
+    </w:p>
+    <w:p>
+      <w:pPr>
+        <w:rPr>
+          <w:lang w:val="en-US"/>
+        </w:rPr>
+      </w:pPr>
+      <w:proofErr w:type="spellStart"/>
+      <w:r>
+        <w:rPr>
+          <w:lang w:val="en-US"/>
+        </w:rPr>
+        <w:t>aws</w:t>
+      </w:r>
+      <w:proofErr w:type="spellEnd"/>
+      <w:r>
+        <w:rPr>
+          <w:lang w:val="en-US"/>
+        </w:rPr>
+        <w:t xml:space="preserve"> s3 cp error.html s3://%1</w:t>
+      </w:r>
+    </w:p>
+    <w:p>
+      <w:pPr>
+        <w:rPr>
+          <w:lang w:val="en-US"/>
+        </w:rPr>
+      </w:pPr>
+      <w:proofErr w:type="spellStart"/>
+      <w:r>
+        <w:rPr>
+          <w:lang w:val="en-US"/>
+        </w:rPr>
+        <w:t>aws</w:t>
+      </w:r>
+      <w:proofErr w:type="spellEnd"/>
+      <w:r>
+        <w:rPr>
+          <w:lang w:val="en-US"/>
+        </w:rPr>
+        <w:t xml:space="preserve"> s3api put-object-</w:t>
+      </w:r>
+      <w:proofErr w:type="spellStart"/>
+      <w:r>
+        <w:rPr>
+          <w:lang w:val="en-US"/>
+        </w:rPr>
+        <w:t>acl</w:t>
+      </w:r>
+      <w:proofErr w:type="spellEnd"/>
+      <w:r>
+        <w:rPr>
+          <w:lang w:val="en-US"/>
+        </w:rPr>
+        <w:t xml:space="preserve"> --bucket %1 --key index.html --</w:t>
+      </w:r>
+      <w:proofErr w:type="spellStart"/>
+      <w:r>
+        <w:rPr>
+          <w:lang w:val="en-US"/>
+        </w:rPr>
+        <w:t>acl</w:t>
+      </w:r>
+      <w:proofErr w:type="spellEnd"/>
+      <w:r>
+        <w:rPr>
+          <w:lang w:val="en-US"/>
+        </w:rPr>
+        <w:t xml:space="preserve"> public-</w:t>
+      </w:r>
+      <w:proofErr w:type="gramStart"/>
+      <w:r>
+        <w:rPr>
+          <w:lang w:val="en-US"/>
+        </w:rPr>
+        <w:t>read</w:t>
+      </w:r>
+      <w:proofErr w:type="gramEnd"/>
+    </w:p>
+    <w:p>
+      <w:pPr>
+        <w:rPr>
+          <w:lang w:val="en-US"/>
+        </w:rPr>
+      </w:pPr>
+      <w:proofErr w:type="spellStart"/>
+      <w:r>
+        <w:rPr>
+          <w:lang w:val="en-US"/>
+        </w:rPr>
+        <w:t>aws</w:t>
+      </w:r>
+      <w:proofErr w:type="spellEnd"/>
+      <w:r>
+        <w:rPr>
+          <w:lang w:val="en-US"/>
+        </w:rPr>
+        <w:t xml:space="preserve"> s3api put-object-</w:t>
+      </w:r>
+      <w:proofErr w:type="spellStart"/>
+      <w:r>
+        <w:rPr>
+          <w:lang w:val="en-US"/>
+        </w:rPr>
+        <w:t>acl</w:t>
+      </w:r>
+      <w:proofErr w:type="spellEnd"/>
+      <w:r>
+        <w:rPr>
+          <w:lang w:val="en-US"/>
+        </w:rPr>
+        <w:t xml:space="preserve"> --bucket %1 --key error.html --</w:t>
+      </w:r>
+      <w:proofErr w:type="spellStart"/>
+      <w:r>
+        <w:rPr>
+          <w:lang w:val="en-US"/>
+        </w:rPr>
+        <w:t>acl</w:t>
+      </w:r>
+      <w:proofErr w:type="spellEnd"/>
+      <w:r>
+        <w:rPr>
+          <w:lang w:val="en-US"/>
+        </w:rPr>
+        <w:t xml:space="preserve"> public-</w:t>
+      </w:r>
+      <w:proofErr w:type="gramStart"/>
+      <w:r>
+        <w:rPr>
+          <w:lang w:val="en-US"/>
+        </w:rPr>
+        <w:t>read</w:t>
+      </w:r>
+      <w:proofErr w:type="gramEnd"/>
+    </w:p>
+    <w:p>
+      <w:pPr>
+        <w:rPr>
+          <w:lang w:val="en-US"/>
+        </w:rPr>
+      </w:pPr>
+      <w:proofErr w:type="spellStart"/>
+      <w:r>
+        <w:rPr>
+          <w:lang w:val="en-US"/>
+        </w:rPr>
+        <w:t>aws</w:t>
+      </w:r>
+      <w:proofErr w:type="spellEnd"/>
+      <w:r>
+        <w:rPr>
+          <w:lang w:val="en-US"/>
+        </w:rPr>
+        <w:t xml:space="preserve"> s3 website s3://%1 --index-document index.html --error-document error.html</w:t>
+      </w:r>
+    </w:p>
+    <w:p>
+      <w:pPr>
+        <w:rPr>
+          <w:lang w:val="en-US"/>
+        </w:rPr>
+      </w:pPr>
+      <w:r>
+        <w:rPr>
+          <w:lang w:val="en-US"/>
+        </w:rPr>
+        <w:t>echo Website address: http://%1.s3-website-us-east-1.amazonaws.com</w:t>
+      </w:r>
+    </w:p>
+    <w:p>
+      <w:pPr>
+        <w:pStyle w:val="Heading2"/>
         <w:rPr>
           <w:rFonts w:asciiTheme="minorHAnsi" w:eastAsiaTheme="minorHAnsi" w:hAnsiTheme="minorHAnsi" w:cstheme="minorBidi"/>
           <w:color w:val="auto"/>
@@ -1307,697 +2624,1228 @@
       </w:r>
     </w:p>
     <w:p>
-      <w:r>
+      <w:pPr>
+        <w:rPr>
+          <w:lang w:val="en-US"/>
+        </w:rPr>
+      </w:pPr>
+      <w:r>
+        <w:rPr>
+          <w:lang w:val="en-US"/>
+        </w:rPr>
         <w:t>import datetime</w:t>
       </w:r>
       <w:r>
+        <w:rPr>
+          <w:lang w:val="en-US"/>
+        </w:rPr>
         <w:br/>
         <w:t>import boto3</w:t>
       </w:r>
       <w:r>
+        <w:rPr>
+          <w:lang w:val="en-US"/>
+        </w:rPr>
         <w:br/>
         <w:t xml:space="preserve">import </w:t>
       </w:r>
       <w:proofErr w:type="spellStart"/>
       <w:r>
+        <w:rPr>
+          <w:lang w:val="en-US"/>
+        </w:rPr>
         <w:t>psutil</w:t>
       </w:r>
       <w:proofErr w:type="spellEnd"/>
       <w:r>
-        <w:br/>
-      </w:r>
-      <w:r>
+        <w:rPr>
+          <w:lang w:val="en-US"/>
+        </w:rPr>
+        <w:br/>
+        <w:t xml:space="preserve">from </w:t>
+      </w:r>
+      <w:proofErr w:type="spellStart"/>
+      <w:r>
+        <w:rPr>
+          <w:lang w:val="en-US"/>
+        </w:rPr>
+        <w:t>botocore.exceptions</w:t>
+      </w:r>
+      <w:proofErr w:type="spellEnd"/>
+      <w:r>
+        <w:rPr>
+          <w:lang w:val="en-US"/>
+        </w:rPr>
+        <w:t xml:space="preserve"> import </w:t>
+      </w:r>
+      <w:proofErr w:type="spellStart"/>
+      <w:r>
+        <w:rPr>
+          <w:lang w:val="en-US"/>
+        </w:rPr>
+        <w:t>NoCredentialsError</w:t>
+      </w:r>
+      <w:proofErr w:type="spellEnd"/>
+      <w:r>
+        <w:rPr>
+          <w:lang w:val="en-US"/>
+        </w:rPr>
+        <w:br/>
+      </w:r>
+      <w:r>
+        <w:rPr>
+          <w:lang w:val="en-US"/>
+        </w:rPr>
+        <w:br/>
+      </w:r>
+      <w:r>
+        <w:rPr>
+          <w:lang w:val="en-US"/>
+        </w:rPr>
+        <w:br/>
+        <w:t># Function to log CPU usage</w:t>
+      </w:r>
+      <w:r>
+        <w:rPr>
+          <w:lang w:val="en-US"/>
+        </w:rPr>
+        <w:br/>
+        <w:t xml:space="preserve">def </w:t>
+      </w:r>
+      <w:proofErr w:type="spellStart"/>
+      <w:r>
+        <w:rPr>
+          <w:lang w:val="en-US"/>
+        </w:rPr>
+        <w:t>log_cpu_usage</w:t>
+      </w:r>
+      <w:proofErr w:type="spellEnd"/>
+      <w:r>
+        <w:rPr>
+          <w:lang w:val="en-US"/>
+        </w:rPr>
+        <w:t>():</w:t>
+      </w:r>
+      <w:r>
+        <w:rPr>
+          <w:lang w:val="en-US"/>
+        </w:rPr>
+        <w:br/>
+        <w:t xml:space="preserve">    </w:t>
+      </w:r>
+      <w:proofErr w:type="spellStart"/>
+      <w:r>
+        <w:rPr>
+          <w:lang w:val="en-US"/>
+        </w:rPr>
+        <w:t>cpu</w:t>
+      </w:r>
+      <w:proofErr w:type="spellEnd"/>
+      <w:r>
+        <w:rPr>
+          <w:lang w:val="en-US"/>
+        </w:rPr>
+        <w:t xml:space="preserve"> = []</w:t>
+      </w:r>
+      <w:r>
+        <w:rPr>
+          <w:lang w:val="en-US"/>
+        </w:rPr>
+        <w:br/>
+        <w:t xml:space="preserve">    for _ in range(10):</w:t>
+      </w:r>
+      <w:r>
+        <w:rPr>
+          <w:lang w:val="en-US"/>
+        </w:rPr>
+        <w:br/>
+        <w:t xml:space="preserve">        </w:t>
+      </w:r>
+      <w:proofErr w:type="spellStart"/>
+      <w:r>
+        <w:rPr>
+          <w:lang w:val="en-US"/>
+        </w:rPr>
+        <w:t>cpu_percent</w:t>
+      </w:r>
+      <w:proofErr w:type="spellEnd"/>
+      <w:r>
+        <w:rPr>
+          <w:lang w:val="en-US"/>
+        </w:rPr>
+        <w:t xml:space="preserve"> = </w:t>
+      </w:r>
+      <w:proofErr w:type="spellStart"/>
+      <w:r>
+        <w:rPr>
+          <w:lang w:val="en-US"/>
+        </w:rPr>
+        <w:t>psutil.cpu_percent</w:t>
+      </w:r>
+      <w:proofErr w:type="spellEnd"/>
+      <w:r>
+        <w:rPr>
+          <w:lang w:val="en-US"/>
+        </w:rPr>
+        <w:t>(interval=1)</w:t>
+      </w:r>
+      <w:r>
+        <w:rPr>
+          <w:lang w:val="en-US"/>
+        </w:rPr>
+        <w:br/>
+        <w:t xml:space="preserve">        </w:t>
+      </w:r>
+      <w:proofErr w:type="spellStart"/>
+      <w:r>
+        <w:rPr>
+          <w:lang w:val="en-US"/>
+        </w:rPr>
+        <w:t>cpu.append</w:t>
+      </w:r>
+      <w:proofErr w:type="spellEnd"/>
+      <w:r>
+        <w:rPr>
+          <w:lang w:val="en-US"/>
+        </w:rPr>
+        <w:t>(</w:t>
+      </w:r>
+      <w:proofErr w:type="spellStart"/>
+      <w:r>
+        <w:rPr>
+          <w:lang w:val="en-US"/>
+        </w:rPr>
+        <w:t>cpu_percent</w:t>
+      </w:r>
+      <w:proofErr w:type="spellEnd"/>
+      <w:r>
+        <w:rPr>
+          <w:lang w:val="en-US"/>
+        </w:rPr>
+        <w:t>)</w:t>
+      </w:r>
+      <w:r>
+        <w:rPr>
+          <w:lang w:val="en-US"/>
+        </w:rPr>
+        <w:br/>
+        <w:t xml:space="preserve">    return </w:t>
+      </w:r>
+      <w:proofErr w:type="spellStart"/>
+      <w:r>
+        <w:rPr>
+          <w:lang w:val="en-US"/>
+        </w:rPr>
+        <w:t>cpu</w:t>
+      </w:r>
+      <w:proofErr w:type="spellEnd"/>
+      <w:r>
+        <w:rPr>
+          <w:lang w:val="en-US"/>
+        </w:rPr>
+        <w:br/>
+      </w:r>
+      <w:r>
+        <w:rPr>
+          <w:lang w:val="en-US"/>
+        </w:rPr>
+        <w:br/>
+      </w:r>
+      <w:r>
+        <w:rPr>
+          <w:lang w:val="en-US"/>
+        </w:rPr>
+        <w:br/>
+        <w:t># Function to create an HTML file with CPU usage data</w:t>
+      </w:r>
+      <w:r>
+        <w:rPr>
+          <w:lang w:val="en-US"/>
+        </w:rPr>
+        <w:br/>
+        <w:t xml:space="preserve">def </w:t>
+      </w:r>
+      <w:proofErr w:type="spellStart"/>
+      <w:r>
+        <w:rPr>
+          <w:lang w:val="en-US"/>
+        </w:rPr>
+        <w:t>create_html_report</w:t>
+      </w:r>
+      <w:proofErr w:type="spellEnd"/>
+      <w:r>
+        <w:rPr>
+          <w:lang w:val="en-US"/>
+        </w:rPr>
+        <w:t>(</w:t>
+      </w:r>
+      <w:proofErr w:type="spellStart"/>
+      <w:r>
+        <w:rPr>
+          <w:lang w:val="en-US"/>
+        </w:rPr>
+        <w:t>cpu</w:t>
+      </w:r>
+      <w:proofErr w:type="spellEnd"/>
+      <w:r>
+        <w:rPr>
+          <w:lang w:val="en-US"/>
+        </w:rPr>
+        <w:t>):</w:t>
+      </w:r>
+      <w:r>
+        <w:rPr>
+          <w:lang w:val="en-US"/>
+        </w:rPr>
+        <w:br/>
+      </w:r>
+      <w:r>
+        <w:rPr>
+          <w:lang w:val="en-US"/>
+        </w:rPr>
         <w:lastRenderedPageBreak/>
-        <w:t xml:space="preserve">from </w:t>
-      </w:r>
-      <w:proofErr w:type="spellStart"/>
-      <w:r>
-        <w:t>botocore.exceptions</w:t>
-      </w:r>
-      <w:proofErr w:type="spellEnd"/>
-      <w:r>
-        <w:t xml:space="preserve"> import </w:t>
-      </w:r>
-      <w:proofErr w:type="spellStart"/>
-      <w:r>
+        <w:t xml:space="preserve">    with open('results.html', 'w') as f:</w:t>
+      </w:r>
+      <w:r>
+        <w:rPr>
+          <w:lang w:val="en-US"/>
+        </w:rPr>
+        <w:br/>
+        <w:t xml:space="preserve">        </w:t>
+      </w:r>
+      <w:proofErr w:type="spellStart"/>
+      <w:r>
+        <w:rPr>
+          <w:lang w:val="en-US"/>
+        </w:rPr>
+        <w:t>f.write</w:t>
+      </w:r>
+      <w:proofErr w:type="spellEnd"/>
+      <w:r>
+        <w:rPr>
+          <w:lang w:val="en-US"/>
+        </w:rPr>
+        <w:t>("&lt;html&gt;&lt;body&gt;")</w:t>
+      </w:r>
+      <w:r>
+        <w:rPr>
+          <w:lang w:val="en-US"/>
+        </w:rPr>
+        <w:br/>
+        <w:t xml:space="preserve">        </w:t>
+      </w:r>
+      <w:proofErr w:type="spellStart"/>
+      <w:r>
+        <w:rPr>
+          <w:lang w:val="en-US"/>
+        </w:rPr>
+        <w:t>f.write</w:t>
+      </w:r>
+      <w:proofErr w:type="spellEnd"/>
+      <w:r>
+        <w:rPr>
+          <w:lang w:val="en-US"/>
+        </w:rPr>
+        <w:t>("&lt;h1&gt;CPU Usage Report&lt;/h1&gt;")</w:t>
+      </w:r>
+      <w:r>
+        <w:rPr>
+          <w:lang w:val="en-US"/>
+        </w:rPr>
+        <w:br/>
+        <w:t xml:space="preserve">        </w:t>
+      </w:r>
+      <w:proofErr w:type="spellStart"/>
+      <w:r>
+        <w:rPr>
+          <w:lang w:val="en-US"/>
+        </w:rPr>
+        <w:t>f.write</w:t>
+      </w:r>
+      <w:proofErr w:type="spellEnd"/>
+      <w:r>
+        <w:rPr>
+          <w:lang w:val="en-US"/>
+        </w:rPr>
+        <w:t>("&lt;</w:t>
+      </w:r>
+      <w:proofErr w:type="spellStart"/>
+      <w:r>
+        <w:rPr>
+          <w:lang w:val="en-US"/>
+        </w:rPr>
+        <w:t>ul</w:t>
+      </w:r>
+      <w:proofErr w:type="spellEnd"/>
+      <w:r>
+        <w:rPr>
+          <w:lang w:val="en-US"/>
+        </w:rPr>
+        <w:t>&gt;")</w:t>
+      </w:r>
+      <w:r>
+        <w:rPr>
+          <w:lang w:val="en-US"/>
+        </w:rPr>
+        <w:br/>
+        <w:t xml:space="preserve">        for </w:t>
+      </w:r>
+      <w:proofErr w:type="spellStart"/>
+      <w:r>
+        <w:rPr>
+          <w:lang w:val="en-US"/>
+        </w:rPr>
+        <w:t>idx</w:t>
+      </w:r>
+      <w:proofErr w:type="spellEnd"/>
+      <w:r>
+        <w:rPr>
+          <w:lang w:val="en-US"/>
+        </w:rPr>
+        <w:t>, usage in enumerate(</w:t>
+      </w:r>
+      <w:proofErr w:type="spellStart"/>
+      <w:r>
+        <w:rPr>
+          <w:lang w:val="en-US"/>
+        </w:rPr>
+        <w:t>cpu</w:t>
+      </w:r>
+      <w:proofErr w:type="spellEnd"/>
+      <w:r>
+        <w:rPr>
+          <w:lang w:val="en-US"/>
+        </w:rPr>
+        <w:t>):</w:t>
+      </w:r>
+      <w:r>
+        <w:rPr>
+          <w:lang w:val="en-US"/>
+        </w:rPr>
+        <w:br/>
+        <w:t xml:space="preserve">            </w:t>
+      </w:r>
+      <w:proofErr w:type="spellStart"/>
+      <w:r>
+        <w:rPr>
+          <w:lang w:val="en-US"/>
+        </w:rPr>
+        <w:t>f.write</w:t>
+      </w:r>
+      <w:proofErr w:type="spellEnd"/>
+      <w:r>
+        <w:rPr>
+          <w:lang w:val="en-US"/>
+        </w:rPr>
+        <w:t>(f"&lt;li&gt;Second {</w:t>
+      </w:r>
+      <w:proofErr w:type="spellStart"/>
+      <w:r>
+        <w:rPr>
+          <w:lang w:val="en-US"/>
+        </w:rPr>
+        <w:t>idx</w:t>
+      </w:r>
+      <w:proofErr w:type="spellEnd"/>
+      <w:r>
+        <w:rPr>
+          <w:lang w:val="en-US"/>
+        </w:rPr>
+        <w:t xml:space="preserve"> + 1}: {usage}%&lt;/li&gt;")</w:t>
+      </w:r>
+      <w:r>
+        <w:rPr>
+          <w:lang w:val="en-US"/>
+        </w:rPr>
+        <w:br/>
+        <w:t xml:space="preserve">        </w:t>
+      </w:r>
+      <w:proofErr w:type="spellStart"/>
+      <w:r>
+        <w:rPr>
+          <w:lang w:val="en-US"/>
+        </w:rPr>
+        <w:t>f.write</w:t>
+      </w:r>
+      <w:proofErr w:type="spellEnd"/>
+      <w:r>
+        <w:rPr>
+          <w:lang w:val="en-US"/>
+        </w:rPr>
+        <w:t>("&lt;/</w:t>
+      </w:r>
+      <w:proofErr w:type="spellStart"/>
+      <w:r>
+        <w:rPr>
+          <w:lang w:val="en-US"/>
+        </w:rPr>
+        <w:t>ul</w:t>
+      </w:r>
+      <w:proofErr w:type="spellEnd"/>
+      <w:r>
+        <w:rPr>
+          <w:lang w:val="en-US"/>
+        </w:rPr>
+        <w:t>&gt;")</w:t>
+      </w:r>
+      <w:r>
+        <w:rPr>
+          <w:lang w:val="en-US"/>
+        </w:rPr>
+        <w:br/>
+        <w:t xml:space="preserve">        </w:t>
+      </w:r>
+      <w:proofErr w:type="spellStart"/>
+      <w:r>
+        <w:rPr>
+          <w:lang w:val="en-US"/>
+        </w:rPr>
+        <w:t>f.write</w:t>
+      </w:r>
+      <w:proofErr w:type="spellEnd"/>
+      <w:r>
+        <w:rPr>
+          <w:lang w:val="en-US"/>
+        </w:rPr>
+        <w:t>("&lt;/body&gt;&lt;/html&gt;")</w:t>
+      </w:r>
+      <w:r>
+        <w:rPr>
+          <w:lang w:val="en-US"/>
+        </w:rPr>
+        <w:br/>
+      </w:r>
+      <w:r>
+        <w:rPr>
+          <w:lang w:val="en-US"/>
+        </w:rPr>
+        <w:br/>
+      </w:r>
+      <w:r>
+        <w:rPr>
+          <w:lang w:val="en-US"/>
+        </w:rPr>
+        <w:br/>
+        <w:t># Function to upload the HTML file to S3</w:t>
+      </w:r>
+      <w:r>
+        <w:rPr>
+          <w:lang w:val="en-US"/>
+        </w:rPr>
+        <w:br/>
+        <w:t>def upload_to_s3(</w:t>
+      </w:r>
+      <w:proofErr w:type="spellStart"/>
+      <w:r>
+        <w:rPr>
+          <w:lang w:val="en-US"/>
+        </w:rPr>
+        <w:t>html_file</w:t>
+      </w:r>
+      <w:proofErr w:type="spellEnd"/>
+      <w:r>
+        <w:rPr>
+          <w:lang w:val="en-US"/>
+        </w:rPr>
+        <w:t>):</w:t>
+      </w:r>
+      <w:r>
+        <w:rPr>
+          <w:lang w:val="en-US"/>
+        </w:rPr>
+        <w:br/>
+        <w:t xml:space="preserve">    s3 = boto3.client('s3')</w:t>
+      </w:r>
+      <w:r>
+        <w:rPr>
+          <w:lang w:val="en-US"/>
+        </w:rPr>
+        <w:br/>
+        <w:t xml:space="preserve">    </w:t>
+      </w:r>
+      <w:proofErr w:type="spellStart"/>
+      <w:r>
+        <w:rPr>
+          <w:lang w:val="en-US"/>
+        </w:rPr>
+        <w:t>bucket_name</w:t>
+      </w:r>
+      <w:proofErr w:type="spellEnd"/>
+      <w:r>
+        <w:rPr>
+          <w:lang w:val="en-US"/>
+        </w:rPr>
+        <w:t xml:space="preserve"> = 'r0745616-lab1'</w:t>
+      </w:r>
+      <w:r>
+        <w:rPr>
+          <w:lang w:val="en-US"/>
+        </w:rPr>
+        <w:br/>
+        <w:t xml:space="preserve">    key = 'results.html'</w:t>
+      </w:r>
+      <w:r>
+        <w:rPr>
+          <w:lang w:val="en-US"/>
+        </w:rPr>
+        <w:br/>
+      </w:r>
+      <w:r>
+        <w:rPr>
+          <w:lang w:val="en-US"/>
+        </w:rPr>
+        <w:br/>
+        <w:t xml:space="preserve">    # Set the content type to text/html</w:t>
+      </w:r>
+      <w:r>
+        <w:rPr>
+          <w:lang w:val="en-US"/>
+        </w:rPr>
+        <w:br/>
+        <w:t xml:space="preserve">    </w:t>
+      </w:r>
+      <w:proofErr w:type="spellStart"/>
+      <w:r>
+        <w:rPr>
+          <w:lang w:val="en-US"/>
+        </w:rPr>
+        <w:t>extra_args</w:t>
+      </w:r>
+      <w:proofErr w:type="spellEnd"/>
+      <w:r>
+        <w:rPr>
+          <w:lang w:val="en-US"/>
+        </w:rPr>
+        <w:t xml:space="preserve"> = {'</w:t>
+      </w:r>
+      <w:proofErr w:type="spellStart"/>
+      <w:r>
+        <w:rPr>
+          <w:lang w:val="en-US"/>
+        </w:rPr>
+        <w:t>ContentType</w:t>
+      </w:r>
+      <w:proofErr w:type="spellEnd"/>
+      <w:r>
+        <w:rPr>
+          <w:lang w:val="en-US"/>
+        </w:rPr>
+        <w:t>': 'text/html'}</w:t>
+      </w:r>
+      <w:r>
+        <w:rPr>
+          <w:lang w:val="en-US"/>
+        </w:rPr>
+        <w:br/>
+      </w:r>
+      <w:r>
+        <w:rPr>
+          <w:lang w:val="en-US"/>
+        </w:rPr>
+        <w:br/>
+        <w:t xml:space="preserve">    try:</w:t>
+      </w:r>
+      <w:r>
+        <w:rPr>
+          <w:lang w:val="en-US"/>
+        </w:rPr>
+        <w:br/>
+        <w:t xml:space="preserve">        s3.upload_file(</w:t>
+      </w:r>
+      <w:proofErr w:type="spellStart"/>
+      <w:r>
+        <w:rPr>
+          <w:lang w:val="en-US"/>
+        </w:rPr>
+        <w:t>html_file</w:t>
+      </w:r>
+      <w:proofErr w:type="spellEnd"/>
+      <w:r>
+        <w:rPr>
+          <w:lang w:val="en-US"/>
+        </w:rPr>
+        <w:t xml:space="preserve">, </w:t>
+      </w:r>
+      <w:proofErr w:type="spellStart"/>
+      <w:r>
+        <w:rPr>
+          <w:lang w:val="en-US"/>
+        </w:rPr>
+        <w:t>bucket_name</w:t>
+      </w:r>
+      <w:proofErr w:type="spellEnd"/>
+      <w:r>
+        <w:rPr>
+          <w:lang w:val="en-US"/>
+        </w:rPr>
+        <w:t xml:space="preserve">, key, </w:t>
+      </w:r>
+      <w:proofErr w:type="spellStart"/>
+      <w:r>
+        <w:rPr>
+          <w:lang w:val="en-US"/>
+        </w:rPr>
+        <w:t>ExtraArgs</w:t>
+      </w:r>
+      <w:proofErr w:type="spellEnd"/>
+      <w:r>
+        <w:rPr>
+          <w:lang w:val="en-US"/>
+        </w:rPr>
+        <w:t>=</w:t>
+      </w:r>
+      <w:proofErr w:type="spellStart"/>
+      <w:r>
+        <w:rPr>
+          <w:lang w:val="en-US"/>
+        </w:rPr>
+        <w:t>extra_args</w:t>
+      </w:r>
+      <w:proofErr w:type="spellEnd"/>
+      <w:r>
+        <w:rPr>
+          <w:lang w:val="en-US"/>
+        </w:rPr>
+        <w:t>)</w:t>
+      </w:r>
+      <w:r>
+        <w:rPr>
+          <w:lang w:val="en-US"/>
+        </w:rPr>
+        <w:br/>
+        <w:t xml:space="preserve">        print(</w:t>
+      </w:r>
+      <w:proofErr w:type="spellStart"/>
+      <w:r>
+        <w:rPr>
+          <w:lang w:val="en-US"/>
+        </w:rPr>
+        <w:t>f"Uploaded</w:t>
+      </w:r>
+      <w:proofErr w:type="spellEnd"/>
+      <w:r>
+        <w:rPr>
+          <w:lang w:val="en-US"/>
+        </w:rPr>
+        <w:t xml:space="preserve"> {</w:t>
+      </w:r>
+      <w:proofErr w:type="spellStart"/>
+      <w:r>
+        <w:rPr>
+          <w:lang w:val="en-US"/>
+        </w:rPr>
+        <w:t>html_file</w:t>
+      </w:r>
+      <w:proofErr w:type="spellEnd"/>
+      <w:r>
+        <w:rPr>
+          <w:lang w:val="en-US"/>
+        </w:rPr>
+        <w:t>} to S3 bucket: {</w:t>
+      </w:r>
+      <w:proofErr w:type="spellStart"/>
+      <w:r>
+        <w:rPr>
+          <w:lang w:val="en-US"/>
+        </w:rPr>
+        <w:t>bucket_name</w:t>
+      </w:r>
+      <w:proofErr w:type="spellEnd"/>
+      <w:r>
+        <w:rPr>
+          <w:lang w:val="en-US"/>
+        </w:rPr>
+        <w:t>}/{key}")</w:t>
+      </w:r>
+      <w:r>
+        <w:rPr>
+          <w:lang w:val="en-US"/>
+        </w:rPr>
+        <w:br/>
+        <w:t xml:space="preserve">        </w:t>
+      </w:r>
+      <w:proofErr w:type="spellStart"/>
+      <w:r>
+        <w:rPr>
+          <w:lang w:val="en-US"/>
+        </w:rPr>
+        <w:t>make_public</w:t>
+      </w:r>
+      <w:proofErr w:type="spellEnd"/>
+      <w:r>
+        <w:rPr>
+          <w:lang w:val="en-US"/>
+        </w:rPr>
+        <w:t xml:space="preserve">(s3, </w:t>
+      </w:r>
+      <w:proofErr w:type="spellStart"/>
+      <w:r>
+        <w:rPr>
+          <w:lang w:val="en-US"/>
+        </w:rPr>
+        <w:t>bucket_name</w:t>
+      </w:r>
+      <w:proofErr w:type="spellEnd"/>
+      <w:r>
+        <w:rPr>
+          <w:lang w:val="en-US"/>
+        </w:rPr>
+        <w:t>, key)</w:t>
+      </w:r>
+      <w:r>
+        <w:rPr>
+          <w:lang w:val="en-US"/>
+        </w:rPr>
+        <w:br/>
+        <w:t xml:space="preserve">        </w:t>
+      </w:r>
+      <w:proofErr w:type="spellStart"/>
+      <w:r>
+        <w:rPr>
+          <w:lang w:val="en-US"/>
+        </w:rPr>
+        <w:t>allow_static_site</w:t>
+      </w:r>
+      <w:proofErr w:type="spellEnd"/>
+      <w:r>
+        <w:rPr>
+          <w:lang w:val="en-US"/>
+        </w:rPr>
+        <w:t xml:space="preserve">(s3, </w:t>
+      </w:r>
+      <w:proofErr w:type="spellStart"/>
+      <w:r>
+        <w:rPr>
+          <w:lang w:val="en-US"/>
+        </w:rPr>
+        <w:t>bucket_name</w:t>
+      </w:r>
+      <w:proofErr w:type="spellEnd"/>
+      <w:r>
+        <w:rPr>
+          <w:lang w:val="en-US"/>
+        </w:rPr>
+        <w:t>, key)</w:t>
+      </w:r>
+      <w:r>
+        <w:rPr>
+          <w:lang w:val="en-US"/>
+        </w:rPr>
+        <w:br/>
+        <w:t xml:space="preserve">    except </w:t>
+      </w:r>
+      <w:proofErr w:type="spellStart"/>
+      <w:r>
+        <w:rPr>
+          <w:lang w:val="en-US"/>
+        </w:rPr>
+        <w:t>FileNotFoundError</w:t>
+      </w:r>
+      <w:proofErr w:type="spellEnd"/>
+      <w:r>
+        <w:rPr>
+          <w:lang w:val="en-US"/>
+        </w:rPr>
+        <w:t>:</w:t>
+      </w:r>
+      <w:r>
+        <w:rPr>
+          <w:lang w:val="en-US"/>
+        </w:rPr>
+        <w:br/>
+        <w:t xml:space="preserve">        print(</w:t>
+      </w:r>
+      <w:proofErr w:type="spellStart"/>
+      <w:r>
+        <w:rPr>
+          <w:lang w:val="en-US"/>
+        </w:rPr>
+        <w:t>f"The</w:t>
+      </w:r>
+      <w:proofErr w:type="spellEnd"/>
+      <w:r>
+        <w:rPr>
+          <w:lang w:val="en-US"/>
+        </w:rPr>
+        <w:t xml:space="preserve"> file {</w:t>
+      </w:r>
+      <w:proofErr w:type="spellStart"/>
+      <w:r>
+        <w:rPr>
+          <w:lang w:val="en-US"/>
+        </w:rPr>
+        <w:t>html_file</w:t>
+      </w:r>
+      <w:proofErr w:type="spellEnd"/>
+      <w:r>
+        <w:rPr>
+          <w:lang w:val="en-US"/>
+        </w:rPr>
+        <w:t>} was not found.")</w:t>
+      </w:r>
+      <w:r>
+        <w:rPr>
+          <w:lang w:val="en-US"/>
+        </w:rPr>
+        <w:br/>
+        <w:t xml:space="preserve">    except </w:t>
+      </w:r>
+      <w:proofErr w:type="spellStart"/>
+      <w:r>
+        <w:rPr>
+          <w:lang w:val="en-US"/>
+        </w:rPr>
         <w:t>NoCredentialsError</w:t>
       </w:r>
       <w:proofErr w:type="spellEnd"/>
       <w:r>
-        <w:br/>
-      </w:r>
-      <w:r>
-        <w:br/>
-      </w:r>
-      <w:r>
-        <w:br/>
-        <w:t># Function to log CPU usage</w:t>
-      </w:r>
-      <w:r>
+        <w:rPr>
+          <w:lang w:val="en-US"/>
+        </w:rPr>
+        <w:t>:</w:t>
+      </w:r>
+      <w:r>
+        <w:rPr>
+          <w:lang w:val="en-US"/>
+        </w:rPr>
+        <w:br/>
+        <w:t xml:space="preserve">        print("AWS credentials not found.")</w:t>
+      </w:r>
+      <w:r>
+        <w:rPr>
+          <w:lang w:val="en-US"/>
+        </w:rPr>
+        <w:br/>
+      </w:r>
+      <w:r>
+        <w:rPr>
+          <w:lang w:val="en-US"/>
+        </w:rPr>
+        <w:br/>
+      </w:r>
+      <w:r>
+        <w:rPr>
+          <w:lang w:val="en-US"/>
+        </w:rPr>
+        <w:br/>
+        <w:t># Function that makes the file publicly accessible through a web browser</w:t>
+      </w:r>
+      <w:r>
+        <w:rPr>
+          <w:lang w:val="en-US"/>
+        </w:rPr>
         <w:br/>
         <w:t xml:space="preserve">def </w:t>
       </w:r>
       <w:proofErr w:type="spellStart"/>
       <w:r>
+        <w:rPr>
+          <w:lang w:val="en-US"/>
+        </w:rPr>
+        <w:t>make_public</w:t>
+      </w:r>
+      <w:proofErr w:type="spellEnd"/>
+      <w:r>
+        <w:rPr>
+          <w:lang w:val="en-US"/>
+        </w:rPr>
+        <w:t xml:space="preserve">(s3, </w:t>
+      </w:r>
+      <w:proofErr w:type="spellStart"/>
+      <w:r>
+        <w:rPr>
+          <w:lang w:val="en-US"/>
+        </w:rPr>
+        <w:t>bucket_name</w:t>
+      </w:r>
+      <w:proofErr w:type="spellEnd"/>
+      <w:r>
+        <w:rPr>
+          <w:lang w:val="en-US"/>
+        </w:rPr>
+        <w:t>, key):</w:t>
+      </w:r>
+      <w:r>
+        <w:rPr>
+          <w:lang w:val="en-US"/>
+        </w:rPr>
+        <w:br/>
+        <w:t xml:space="preserve">    s3.put_object_acl(</w:t>
+      </w:r>
+      <w:r>
+        <w:rPr>
+          <w:lang w:val="en-US"/>
+        </w:rPr>
+        <w:br/>
+        <w:t xml:space="preserve">        Bucket=</w:t>
+      </w:r>
+      <w:proofErr w:type="spellStart"/>
+      <w:r>
+        <w:rPr>
+          <w:lang w:val="en-US"/>
+        </w:rPr>
+        <w:t>bucket_name</w:t>
+      </w:r>
+      <w:proofErr w:type="spellEnd"/>
+      <w:r>
+        <w:rPr>
+          <w:lang w:val="en-US"/>
+        </w:rPr>
+        <w:t>,</w:t>
+      </w:r>
+      <w:r>
+        <w:rPr>
+          <w:lang w:val="en-US"/>
+        </w:rPr>
+        <w:br/>
+        <w:t xml:space="preserve">        Key=key,</w:t>
+      </w:r>
+      <w:r>
+        <w:rPr>
+          <w:lang w:val="en-US"/>
+        </w:rPr>
+        <w:br/>
+        <w:t xml:space="preserve">        ACL='public-read'</w:t>
+      </w:r>
+      <w:r>
+        <w:rPr>
+          <w:lang w:val="en-US"/>
+        </w:rPr>
+        <w:br/>
+        <w:t xml:space="preserve">    )</w:t>
+      </w:r>
+      <w:r>
+        <w:rPr>
+          <w:lang w:val="en-US"/>
+        </w:rPr>
+        <w:br/>
+      </w:r>
+      <w:r>
+        <w:rPr>
+          <w:lang w:val="en-US"/>
+        </w:rPr>
+        <w:br/>
+      </w:r>
+      <w:r>
+        <w:rPr>
+          <w:lang w:val="en-US"/>
+        </w:rPr>
+        <w:br/>
+        <w:t># Changes the bucket properties so it hosts results.html as a static site</w:t>
+      </w:r>
+      <w:r>
+        <w:rPr>
+          <w:lang w:val="en-US"/>
+        </w:rPr>
+        <w:br/>
+        <w:t xml:space="preserve">def </w:t>
+      </w:r>
+      <w:proofErr w:type="spellStart"/>
+      <w:r>
+        <w:rPr>
+          <w:lang w:val="en-US"/>
+        </w:rPr>
+        <w:t>allow_static_site</w:t>
+      </w:r>
+      <w:proofErr w:type="spellEnd"/>
+      <w:r>
+        <w:rPr>
+          <w:lang w:val="en-US"/>
+        </w:rPr>
+        <w:t xml:space="preserve">(s3, </w:t>
+      </w:r>
+      <w:proofErr w:type="spellStart"/>
+      <w:r>
+        <w:rPr>
+          <w:lang w:val="en-US"/>
+        </w:rPr>
+        <w:t>bucket_name</w:t>
+      </w:r>
+      <w:proofErr w:type="spellEnd"/>
+      <w:r>
+        <w:rPr>
+          <w:lang w:val="en-US"/>
+        </w:rPr>
+        <w:t>, key):</w:t>
+      </w:r>
+      <w:r>
+        <w:rPr>
+          <w:lang w:val="en-US"/>
+        </w:rPr>
+        <w:br/>
+        <w:t xml:space="preserve">    s3.put_bucket_website(</w:t>
+      </w:r>
+      <w:r>
+        <w:rPr>
+          <w:lang w:val="en-US"/>
+        </w:rPr>
+        <w:br/>
+        <w:t xml:space="preserve">        Bucket=</w:t>
+      </w:r>
+      <w:proofErr w:type="spellStart"/>
+      <w:r>
+        <w:rPr>
+          <w:lang w:val="en-US"/>
+        </w:rPr>
+        <w:t>bucket_name</w:t>
+      </w:r>
+      <w:proofErr w:type="spellEnd"/>
+      <w:r>
+        <w:rPr>
+          <w:lang w:val="en-US"/>
+        </w:rPr>
+        <w:t>,</w:t>
+      </w:r>
+      <w:r>
+        <w:rPr>
+          <w:lang w:val="en-US"/>
+        </w:rPr>
+        <w:br/>
+        <w:t xml:space="preserve">        </w:t>
+      </w:r>
+      <w:proofErr w:type="spellStart"/>
+      <w:r>
+        <w:rPr>
+          <w:lang w:val="en-US"/>
+        </w:rPr>
+        <w:t>WebsiteConfiguration</w:t>
+      </w:r>
+      <w:proofErr w:type="spellEnd"/>
+      <w:r>
+        <w:rPr>
+          <w:lang w:val="en-US"/>
+        </w:rPr>
+        <w:t>={</w:t>
+      </w:r>
+      <w:r>
+        <w:rPr>
+          <w:lang w:val="en-US"/>
+        </w:rPr>
+        <w:br/>
+        <w:t xml:space="preserve">            '</w:t>
+      </w:r>
+      <w:proofErr w:type="spellStart"/>
+      <w:r>
+        <w:rPr>
+          <w:lang w:val="en-US"/>
+        </w:rPr>
+        <w:t>IndexDocument</w:t>
+      </w:r>
+      <w:proofErr w:type="spellEnd"/>
+      <w:r>
+        <w:rPr>
+          <w:lang w:val="en-US"/>
+        </w:rPr>
+        <w:t>': {'Suffix': key},</w:t>
+      </w:r>
+      <w:r>
+        <w:rPr>
+          <w:lang w:val="en-US"/>
+        </w:rPr>
+        <w:br/>
+        <w:t xml:space="preserve">        }</w:t>
+      </w:r>
+      <w:r>
+        <w:rPr>
+          <w:lang w:val="en-US"/>
+        </w:rPr>
+        <w:br/>
+        <w:t xml:space="preserve">    )</w:t>
+      </w:r>
+      <w:r>
+        <w:rPr>
+          <w:lang w:val="en-US"/>
+        </w:rPr>
+        <w:br/>
+      </w:r>
+      <w:r>
+        <w:rPr>
+          <w:lang w:val="en-US"/>
+        </w:rPr>
+        <w:br/>
+      </w:r>
+      <w:r>
+        <w:rPr>
+          <w:lang w:val="en-US"/>
+        </w:rPr>
+        <w:lastRenderedPageBreak/>
+        <w:br/>
+        <w:t>if __name__ == "__main__":</w:t>
+      </w:r>
+      <w:r>
+        <w:rPr>
+          <w:lang w:val="en-US"/>
+        </w:rPr>
+        <w:br/>
+        <w:t xml:space="preserve">    </w:t>
+      </w:r>
+      <w:proofErr w:type="spellStart"/>
+      <w:r>
+        <w:rPr>
+          <w:lang w:val="en-US"/>
+        </w:rPr>
+        <w:t>cpu_usage</w:t>
+      </w:r>
+      <w:proofErr w:type="spellEnd"/>
+      <w:r>
+        <w:rPr>
+          <w:lang w:val="en-US"/>
+        </w:rPr>
+        <w:t xml:space="preserve"> = </w:t>
+      </w:r>
+      <w:proofErr w:type="spellStart"/>
+      <w:r>
+        <w:rPr>
+          <w:lang w:val="en-US"/>
+        </w:rPr>
         <w:t>log_cpu_usage</w:t>
       </w:r>
       <w:proofErr w:type="spellEnd"/>
       <w:r>
-        <w:t>():</w:t>
-      </w:r>
-      <w:r>
+        <w:rPr>
+          <w:lang w:val="en-US"/>
+        </w:rPr>
+        <w:t>()</w:t>
+      </w:r>
+      <w:r>
+        <w:rPr>
+          <w:lang w:val="en-US"/>
+        </w:rPr>
         <w:br/>
         <w:t xml:space="preserve">    </w:t>
       </w:r>
       <w:proofErr w:type="spellStart"/>
       <w:r>
-        <w:t>cpu</w:t>
-      </w:r>
-      <w:proofErr w:type="spellEnd"/>
-      <w:r>
-        <w:t xml:space="preserve"> = []</w:t>
-      </w:r>
-      <w:r>
-        <w:br/>
-        <w:t xml:space="preserve">    for _ in range(10):</w:t>
-      </w:r>
-      <w:r>
-        <w:br/>
-        <w:t xml:space="preserve">        </w:t>
-      </w:r>
-      <w:proofErr w:type="spellStart"/>
-      <w:r>
-        <w:t>cpu_percent</w:t>
-      </w:r>
-      <w:proofErr w:type="spellEnd"/>
-      <w:r>
-        <w:t xml:space="preserve"> = </w:t>
-      </w:r>
-      <w:proofErr w:type="spellStart"/>
-      <w:r>
-        <w:t>psutil.cpu_percent</w:t>
-      </w:r>
-      <w:proofErr w:type="spellEnd"/>
-      <w:r>
-        <w:t>(interval=1)</w:t>
-      </w:r>
-      <w:r>
-        <w:br/>
-        <w:t xml:space="preserve">        </w:t>
-      </w:r>
-      <w:proofErr w:type="spellStart"/>
-      <w:r>
-        <w:t>cpu.append</w:t>
-      </w:r>
-      <w:proofErr w:type="spellEnd"/>
-      <w:r>
+        <w:rPr>
+          <w:lang w:val="en-US"/>
+        </w:rPr>
+        <w:t>create_html_report</w:t>
+      </w:r>
+      <w:proofErr w:type="spellEnd"/>
+      <w:r>
+        <w:rPr>
+          <w:lang w:val="en-US"/>
+        </w:rPr>
         <w:t>(</w:t>
       </w:r>
       <w:proofErr w:type="spellStart"/>
       <w:r>
-        <w:t>cpu_percent</w:t>
-      </w:r>
-      <w:proofErr w:type="spellEnd"/>
-      <w:r>
+        <w:rPr>
+          <w:lang w:val="en-US"/>
+        </w:rPr>
+        <w:t>cpu_usage</w:t>
+      </w:r>
+      <w:proofErr w:type="spellEnd"/>
+      <w:r>
+        <w:rPr>
+          <w:lang w:val="en-US"/>
+        </w:rPr>
         <w:t>)</w:t>
       </w:r>
       <w:r>
-        <w:br/>
-        <w:t xml:space="preserve">    return </w:t>
-      </w:r>
-      <w:proofErr w:type="spellStart"/>
-      <w:r>
-        <w:t>cpu</w:t>
-      </w:r>
-      <w:proofErr w:type="spellEnd"/>
-      <w:r>
-        <w:br/>
-      </w:r>
-      <w:r>
-        <w:br/>
-      </w:r>
-      <w:r>
-        <w:br/>
-        <w:t># Function to create an HTML file with CPU usage data</w:t>
-      </w:r>
-      <w:r>
-        <w:br/>
-        <w:t xml:space="preserve">def </w:t>
-      </w:r>
-      <w:proofErr w:type="spellStart"/>
-      <w:r>
-        <w:t>create_html_report</w:t>
-      </w:r>
-      <w:proofErr w:type="spellEnd"/>
-      <w:r>
-        <w:t>(</w:t>
-      </w:r>
-      <w:proofErr w:type="spellStart"/>
-      <w:r>
-        <w:t>cpu</w:t>
-      </w:r>
-      <w:proofErr w:type="spellEnd"/>
-      <w:r>
-        <w:t>):</w:t>
-      </w:r>
-      <w:r>
-        <w:br/>
-        <w:t xml:space="preserve">    with open('results.html', 'w') as f:</w:t>
-      </w:r>
-      <w:r>
-        <w:br/>
-        <w:t xml:space="preserve">        </w:t>
-      </w:r>
-      <w:proofErr w:type="spellStart"/>
-      <w:r>
-        <w:t>f.write</w:t>
-      </w:r>
-      <w:proofErr w:type="spellEnd"/>
-      <w:r>
-        <w:t>("&lt;html&gt;&lt;body&gt;")</w:t>
-      </w:r>
-      <w:r>
-        <w:br/>
-        <w:t xml:space="preserve">        </w:t>
-      </w:r>
-      <w:proofErr w:type="spellStart"/>
-      <w:r>
-        <w:t>f.write</w:t>
-      </w:r>
-      <w:proofErr w:type="spellEnd"/>
-      <w:r>
-        <w:t>("&lt;h1&gt;CPU Usage Report&lt;/h1&gt;")</w:t>
-      </w:r>
-      <w:r>
-        <w:br/>
-        <w:t xml:space="preserve">        </w:t>
-      </w:r>
-      <w:proofErr w:type="spellStart"/>
-      <w:r>
-        <w:t>f.write</w:t>
-      </w:r>
-      <w:proofErr w:type="spellEnd"/>
-      <w:r>
-        <w:t>("&lt;</w:t>
-      </w:r>
-      <w:proofErr w:type="spellStart"/>
-      <w:r>
-        <w:t>ul</w:t>
-      </w:r>
-      <w:proofErr w:type="spellEnd"/>
-      <w:r>
-        <w:t>&gt;")</w:t>
-      </w:r>
-      <w:r>
-        <w:br/>
-        <w:t xml:space="preserve">        for </w:t>
-      </w:r>
-      <w:proofErr w:type="spellStart"/>
-      <w:r>
-        <w:t>idx</w:t>
-      </w:r>
-      <w:proofErr w:type="spellEnd"/>
-      <w:r>
-        <w:t>, usage in enumerate(</w:t>
-      </w:r>
-      <w:proofErr w:type="spellStart"/>
-      <w:r>
-        <w:t>cpu</w:t>
-      </w:r>
-      <w:proofErr w:type="spellEnd"/>
-      <w:r>
-        <w:t>):</w:t>
-      </w:r>
-      <w:r>
-        <w:br/>
-        <w:t xml:space="preserve">            </w:t>
-      </w:r>
-      <w:proofErr w:type="spellStart"/>
-      <w:r>
-        <w:t>f.write</w:t>
-      </w:r>
-      <w:proofErr w:type="spellEnd"/>
-      <w:r>
-        <w:t>(f"&lt;li&gt;Second {</w:t>
-      </w:r>
-      <w:proofErr w:type="spellStart"/>
-      <w:r>
-        <w:t>idx</w:t>
-      </w:r>
-      <w:proofErr w:type="spellEnd"/>
-      <w:r>
-        <w:t xml:space="preserve"> + 1}: {usage}%&lt;/li&gt;")</w:t>
-      </w:r>
-      <w:r>
-        <w:br/>
-        <w:t xml:space="preserve">        </w:t>
-      </w:r>
-      <w:proofErr w:type="spellStart"/>
-      <w:r>
-        <w:t>f.write</w:t>
-      </w:r>
-      <w:proofErr w:type="spellEnd"/>
-      <w:r>
-        <w:t>("&lt;/</w:t>
-      </w:r>
-      <w:proofErr w:type="spellStart"/>
-      <w:r>
-        <w:t>ul</w:t>
-      </w:r>
-      <w:proofErr w:type="spellEnd"/>
-      <w:r>
-        <w:t>&gt;")</w:t>
-      </w:r>
-      <w:r>
-        <w:br/>
-        <w:t xml:space="preserve">        </w:t>
-      </w:r>
-      <w:proofErr w:type="spellStart"/>
-      <w:r>
-        <w:t>f.write</w:t>
-      </w:r>
-      <w:proofErr w:type="spellEnd"/>
-      <w:r>
-        <w:t>("&lt;/body&gt;&lt;/html&gt;")</w:t>
-      </w:r>
-      <w:r>
-        <w:br/>
-      </w:r>
-      <w:r>
-        <w:br/>
-      </w:r>
-      <w:r>
-        <w:br/>
-        <w:t># Function to upload the HTML file to S3</w:t>
-      </w:r>
-      <w:r>
-        <w:br/>
-        <w:t>def upload_to_s3(</w:t>
-      </w:r>
-      <w:proofErr w:type="spellStart"/>
-      <w:r>
-        <w:t>html_file</w:t>
-      </w:r>
-      <w:proofErr w:type="spellEnd"/>
-      <w:r>
-        <w:t>):</w:t>
-      </w:r>
-      <w:r>
-        <w:br/>
-        <w:t xml:space="preserve">    s3 = boto3.client('s3')</w:t>
-      </w:r>
-      <w:r>
-        <w:br/>
-        <w:t xml:space="preserve">    </w:t>
-      </w:r>
-      <w:proofErr w:type="spellStart"/>
-      <w:r>
-        <w:t>bucket_name</w:t>
-      </w:r>
-      <w:proofErr w:type="spellEnd"/>
-      <w:r>
-        <w:t xml:space="preserve"> = 'r0745616-lab1'</w:t>
-      </w:r>
-      <w:r>
-        <w:br/>
-        <w:t xml:space="preserve">    key = 'results.html'</w:t>
-      </w:r>
-      <w:r>
-        <w:br/>
-      </w:r>
-      <w:r>
-        <w:br/>
-        <w:t xml:space="preserve">    # Set the content type to text/html</w:t>
-      </w:r>
-      <w:r>
-        <w:br/>
-        <w:t xml:space="preserve">    </w:t>
-      </w:r>
-      <w:proofErr w:type="spellStart"/>
-      <w:r>
-        <w:t>extra_args</w:t>
-      </w:r>
-      <w:proofErr w:type="spellEnd"/>
-      <w:r>
-        <w:t xml:space="preserve"> = {'</w:t>
-      </w:r>
-      <w:proofErr w:type="spellStart"/>
-      <w:r>
-        <w:t>ContentType</w:t>
-      </w:r>
-      <w:proofErr w:type="spellEnd"/>
-      <w:r>
-        <w:t>': 'text/html'}</w:t>
-      </w:r>
-      <w:r>
-        <w:br/>
-      </w:r>
-      <w:r>
-        <w:br/>
-        <w:t xml:space="preserve">    try:</w:t>
-      </w:r>
-      <w:r>
-        <w:br/>
-        <w:t xml:space="preserve">        s3.upload_file(</w:t>
-      </w:r>
-      <w:proofErr w:type="spellStart"/>
-      <w:r>
-        <w:t>html_file</w:t>
-      </w:r>
-      <w:proofErr w:type="spellEnd"/>
-      <w:r>
-        <w:t xml:space="preserve">, </w:t>
-      </w:r>
-      <w:proofErr w:type="spellStart"/>
-      <w:r>
-        <w:t>bucket_name</w:t>
-      </w:r>
-      <w:proofErr w:type="spellEnd"/>
-      <w:r>
-        <w:t xml:space="preserve">, key, </w:t>
-      </w:r>
-      <w:proofErr w:type="spellStart"/>
-      <w:r>
-        <w:t>ExtraArgs</w:t>
-      </w:r>
-      <w:proofErr w:type="spellEnd"/>
-      <w:r>
-        <w:t>=</w:t>
-      </w:r>
-      <w:proofErr w:type="spellStart"/>
-      <w:r>
-        <w:t>extra_args</w:t>
-      </w:r>
-      <w:proofErr w:type="spellEnd"/>
-      <w:r>
-        <w:t>)</w:t>
-      </w:r>
-      <w:r>
-        <w:br/>
-        <w:t xml:space="preserve">        print(</w:t>
-      </w:r>
-      <w:proofErr w:type="spellStart"/>
-      <w:r>
-        <w:t>f"Uploaded</w:t>
-      </w:r>
-      <w:proofErr w:type="spellEnd"/>
-      <w:r>
-        <w:t xml:space="preserve"> {</w:t>
-      </w:r>
-      <w:proofErr w:type="spellStart"/>
-      <w:r>
-        <w:t>html_file</w:t>
-      </w:r>
-      <w:proofErr w:type="spellEnd"/>
-      <w:r>
-        <w:t>} to S3 bucket: {</w:t>
-      </w:r>
-      <w:proofErr w:type="spellStart"/>
-      <w:r>
-        <w:t>bucket_name</w:t>
-      </w:r>
-      <w:proofErr w:type="spellEnd"/>
-      <w:r>
-        <w:t>}/{key}")</w:t>
-      </w:r>
-      <w:r>
-        <w:br/>
-        <w:t xml:space="preserve">        </w:t>
-      </w:r>
-      <w:proofErr w:type="spellStart"/>
-      <w:r>
-        <w:t>make_public</w:t>
-      </w:r>
-      <w:proofErr w:type="spellEnd"/>
-      <w:r>
-        <w:t xml:space="preserve">(s3, </w:t>
-      </w:r>
-      <w:proofErr w:type="spellStart"/>
-      <w:r>
-        <w:t>bucket_name</w:t>
-      </w:r>
-      <w:proofErr w:type="spellEnd"/>
-      <w:r>
-        <w:t>, key)</w:t>
-      </w:r>
-      <w:r>
-        <w:br/>
-        <w:t xml:space="preserve">        </w:t>
-      </w:r>
-      <w:proofErr w:type="spellStart"/>
-      <w:r>
-        <w:t>allow_static_site</w:t>
-      </w:r>
-      <w:proofErr w:type="spellEnd"/>
-      <w:r>
-        <w:t xml:space="preserve">(s3, </w:t>
-      </w:r>
-      <w:proofErr w:type="spellStart"/>
-      <w:r>
-        <w:t>bucket_name</w:t>
-      </w:r>
-      <w:proofErr w:type="spellEnd"/>
-      <w:r>
-        <w:t>, key)</w:t>
-      </w:r>
-      <w:r>
-        <w:br/>
-        <w:t xml:space="preserve">    except </w:t>
-      </w:r>
-      <w:proofErr w:type="spellStart"/>
-      <w:r>
-        <w:t>FileNotFoundError</w:t>
-      </w:r>
-      <w:proofErr w:type="spellEnd"/>
-      <w:r>
-        <w:t>:</w:t>
-      </w:r>
-      <w:r>
-        <w:br/>
-        <w:t xml:space="preserve">        print(</w:t>
-      </w:r>
-      <w:proofErr w:type="spellStart"/>
-      <w:r>
-        <w:t>f"The</w:t>
-      </w:r>
-      <w:proofErr w:type="spellEnd"/>
-      <w:r>
-        <w:t xml:space="preserve"> file {</w:t>
-      </w:r>
-      <w:proofErr w:type="spellStart"/>
-      <w:r>
-        <w:t>html_file</w:t>
-      </w:r>
-      <w:proofErr w:type="spellEnd"/>
-      <w:r>
-        <w:t>} was not found.")</w:t>
-      </w:r>
-      <w:r>
-        <w:br/>
-        <w:t xml:space="preserve">    except </w:t>
-      </w:r>
-      <w:proofErr w:type="spellStart"/>
-      <w:r>
-        <w:t>NoCredentialsError</w:t>
-      </w:r>
-      <w:proofErr w:type="spellEnd"/>
-      <w:r>
-        <w:t>:</w:t>
-      </w:r>
-      <w:r>
-        <w:br/>
-        <w:t xml:space="preserve">        print("AWS credentials not found.")</w:t>
-      </w:r>
-      <w:r>
-        <w:br/>
-      </w:r>
-      <w:r>
-        <w:br/>
-      </w:r>
-      <w:r>
-        <w:br/>
-        <w:t># Function that makes the file publicly accessible through a web browser</w:t>
-      </w:r>
-      <w:r>
-        <w:br/>
-        <w:t xml:space="preserve">def </w:t>
-      </w:r>
-      <w:proofErr w:type="spellStart"/>
-      <w:r>
-        <w:t>make_public</w:t>
-      </w:r>
-      <w:proofErr w:type="spellEnd"/>
-      <w:r>
-        <w:t xml:space="preserve">(s3, </w:t>
-      </w:r>
-      <w:proofErr w:type="spellStart"/>
-      <w:r>
-        <w:t>bucket_name</w:t>
-      </w:r>
-      <w:proofErr w:type="spellEnd"/>
-      <w:r>
-        <w:t>, key):</w:t>
-      </w:r>
-      <w:r>
-        <w:br/>
-        <w:t xml:space="preserve">    s3.put_object_acl(</w:t>
-      </w:r>
-      <w:r>
-        <w:br/>
-        <w:t xml:space="preserve">        Bucket=</w:t>
-      </w:r>
-      <w:proofErr w:type="spellStart"/>
-      <w:r>
-        <w:t>bucket_name</w:t>
-      </w:r>
-      <w:proofErr w:type="spellEnd"/>
-      <w:r>
-        <w:t>,</w:t>
-      </w:r>
-      <w:r>
-        <w:br/>
-      </w:r>
-      <w:r>
-        <w:lastRenderedPageBreak/>
-        <w:t xml:space="preserve">        Key=key,</w:t>
-      </w:r>
-      <w:r>
-        <w:br/>
-        <w:t xml:space="preserve">        ACL='public-read'</w:t>
-      </w:r>
-      <w:r>
-        <w:br/>
-        <w:t xml:space="preserve">    )</w:t>
-      </w:r>
-      <w:r>
-        <w:br/>
-      </w:r>
-      <w:r>
-        <w:br/>
-      </w:r>
-      <w:r>
-        <w:br/>
-        <w:t># Changes the bucket properties so it hosts results.html as a static site</w:t>
-      </w:r>
-      <w:r>
-        <w:br/>
-        <w:t xml:space="preserve">def </w:t>
-      </w:r>
-      <w:proofErr w:type="spellStart"/>
-      <w:r>
-        <w:t>allow_static_site</w:t>
-      </w:r>
-      <w:proofErr w:type="spellEnd"/>
-      <w:r>
-        <w:t xml:space="preserve">(s3, </w:t>
-      </w:r>
-      <w:proofErr w:type="spellStart"/>
-      <w:r>
-        <w:t>bucket_name</w:t>
-      </w:r>
-      <w:proofErr w:type="spellEnd"/>
-      <w:r>
-        <w:t>, key):</w:t>
-      </w:r>
-      <w:r>
-        <w:br/>
-        <w:t xml:space="preserve">    s3.put_bucket_website(</w:t>
-      </w:r>
-      <w:r>
-        <w:br/>
-        <w:t xml:space="preserve">        Bucket=</w:t>
-      </w:r>
-      <w:proofErr w:type="spellStart"/>
-      <w:r>
-        <w:t>bucket_name</w:t>
-      </w:r>
-      <w:proofErr w:type="spellEnd"/>
-      <w:r>
-        <w:t>,</w:t>
-      </w:r>
-      <w:r>
-        <w:br/>
-        <w:t xml:space="preserve">        </w:t>
-      </w:r>
-      <w:proofErr w:type="spellStart"/>
-      <w:r>
-        <w:t>WebsiteConfiguration</w:t>
-      </w:r>
-      <w:proofErr w:type="spellEnd"/>
-      <w:r>
-        <w:t>={</w:t>
-      </w:r>
-      <w:r>
-        <w:br/>
-        <w:t xml:space="preserve">            '</w:t>
-      </w:r>
-      <w:proofErr w:type="spellStart"/>
-      <w:r>
-        <w:t>IndexDocument</w:t>
-      </w:r>
-      <w:proofErr w:type="spellEnd"/>
-      <w:r>
-        <w:t>': {'Suffix': key},</w:t>
-      </w:r>
-      <w:r>
-        <w:br/>
-        <w:t xml:space="preserve">        }</w:t>
-      </w:r>
-      <w:r>
-        <w:br/>
-        <w:t xml:space="preserve">    )</w:t>
-      </w:r>
-      <w:r>
-        <w:br/>
-      </w:r>
-      <w:r>
-        <w:br/>
-      </w:r>
-      <w:r>
-        <w:br/>
-        <w:t>if __name__ == "__main__":</w:t>
-      </w:r>
-      <w:r>
-        <w:br/>
-        <w:t xml:space="preserve">    </w:t>
-      </w:r>
-      <w:proofErr w:type="spellStart"/>
-      <w:r>
-        <w:t>cpu_usage</w:t>
-      </w:r>
-      <w:proofErr w:type="spellEnd"/>
-      <w:r>
-        <w:t xml:space="preserve"> = </w:t>
-      </w:r>
-      <w:proofErr w:type="spellStart"/>
-      <w:r>
-        <w:t>log_cpu_usage</w:t>
-      </w:r>
-      <w:proofErr w:type="spellEnd"/>
-      <w:r>
-        <w:t>()</w:t>
-      </w:r>
-      <w:r>
-        <w:br/>
-        <w:t xml:space="preserve">    </w:t>
-      </w:r>
-      <w:proofErr w:type="spellStart"/>
-      <w:r>
-        <w:t>create_html_report</w:t>
-      </w:r>
-      <w:proofErr w:type="spellEnd"/>
-      <w:r>
-        <w:t>(</w:t>
-      </w:r>
-      <w:proofErr w:type="spellStart"/>
-      <w:r>
-        <w:t>cpu_usage</w:t>
-      </w:r>
-      <w:proofErr w:type="spellEnd"/>
-      <w:r>
-        <w:t>)</w:t>
-      </w:r>
-      <w:r>
+        <w:rPr>
+          <w:lang w:val="en-US"/>
+        </w:rPr>
         <w:br/>
         <w:t xml:space="preserve">    upload_to_s3('results.html')</w:t>
       </w:r>
@@ -2481,6 +4329,7 @@
   <w:style w:type="character" w:default="1" w:styleId="DefaultParagraphFont">
     <w:name w:val="Default Paragraph Font"/>
     <w:uiPriority w:val="1"/>
+    <w:semiHidden/>
     <w:unhideWhenUsed/>
   </w:style>
   <w:style w:type="table" w:default="1" w:styleId="TableNormal">
